--- a/bài tap lớn/19-33 vo quoc huy_QL_muontra_thuvienDH _BT1.docx
+++ b/bài tap lớn/19-33 vo quoc huy_QL_muontra_thuvienDH _BT1.docx
@@ -2938,7 +2938,6 @@
             </w:r>
           </w:hyperlink>
         </w:p>
-        <w:bookmarkStart w:id="2" w:name="_GoBack"/>
         <w:p>
           <w:pPr>
             <w:pStyle w:val="TOC3"/>
@@ -2950,85 +2949,57 @@
               <w:noProof/>
             </w:rPr>
           </w:pPr>
-          <w:r>
-            <w:rPr>
-              <w:noProof/>
-            </w:rPr>
-            <w:fldChar w:fldCharType="begin"/>
-          </w:r>
-          <w:r>
-            <w:rPr>
-              <w:noProof/>
-            </w:rPr>
-            <w:instrText xml:space="preserve"> HYPERLINK \l "_Toc20875" </w:instrText>
-          </w:r>
-          <w:r>
-            <w:rPr>
-              <w:noProof/>
-            </w:rPr>
-          </w:r>
-          <w:r>
-            <w:rPr>
-              <w:noProof/>
-            </w:rPr>
-            <w:fldChar w:fldCharType="separate"/>
-          </w:r>
-          <w:r>
-            <w:rPr>
-              <w:noProof/>
-              <w:lang w:val="en-US"/>
-            </w:rPr>
-            <w:t>2.1.2.2. Sơ đồ luồng dữ liệu (DFD) mức khung cảnh</w:t>
-          </w:r>
-          <w:r>
-            <w:rPr>
-              <w:noProof/>
-            </w:rPr>
-            <w:tab/>
-          </w:r>
-          <w:r>
-            <w:rPr>
-              <w:noProof/>
-            </w:rPr>
-            <w:fldChar w:fldCharType="begin"/>
-          </w:r>
-          <w:r>
-            <w:rPr>
-              <w:noProof/>
-            </w:rPr>
-            <w:instrText xml:space="preserve"> PAGEREF _Toc20875 \h </w:instrText>
-          </w:r>
-          <w:r>
-            <w:rPr>
-              <w:noProof/>
-            </w:rPr>
-          </w:r>
-          <w:r>
-            <w:rPr>
-              <w:noProof/>
-            </w:rPr>
-            <w:fldChar w:fldCharType="separate"/>
-          </w:r>
-          <w:r>
-            <w:rPr>
-              <w:noProof/>
-            </w:rPr>
-            <w:t>42</w:t>
-          </w:r>
-          <w:r>
-            <w:rPr>
-              <w:noProof/>
-            </w:rPr>
-            <w:fldChar w:fldCharType="end"/>
-          </w:r>
-          <w:r>
-            <w:rPr>
-              <w:noProof/>
-            </w:rPr>
-            <w:fldChar w:fldCharType="end"/>
-          </w:r>
+          <w:hyperlink w:anchor="_Toc20875" w:history="1">
+            <w:r>
+              <w:rPr>
+                <w:noProof/>
+                <w:lang w:val="en-US"/>
+              </w:rPr>
+              <w:t>2.1.2.2. Sơ đồ luồng dữ liệu (DFD) mức khung cảnh</w:t>
+            </w:r>
+            <w:r>
+              <w:rPr>
+                <w:noProof/>
+              </w:rPr>
+              <w:tab/>
+            </w:r>
+            <w:r>
+              <w:rPr>
+                <w:noProof/>
+              </w:rPr>
+              <w:fldChar w:fldCharType="begin"/>
+            </w:r>
+            <w:r>
+              <w:rPr>
+                <w:noProof/>
+              </w:rPr>
+              <w:instrText xml:space="preserve"> PAGEREF _Toc20875 \h </w:instrText>
+            </w:r>
+            <w:r>
+              <w:rPr>
+                <w:noProof/>
+              </w:rPr>
+            </w:r>
+            <w:r>
+              <w:rPr>
+                <w:noProof/>
+              </w:rPr>
+              <w:fldChar w:fldCharType="separate"/>
+            </w:r>
+            <w:r>
+              <w:rPr>
+                <w:noProof/>
+              </w:rPr>
+              <w:t>42</w:t>
+            </w:r>
+            <w:r>
+              <w:rPr>
+                <w:noProof/>
+              </w:rPr>
+              <w:fldChar w:fldCharType="end"/>
+            </w:r>
+          </w:hyperlink>
         </w:p>
-        <w:bookmarkEnd w:id="2"/>
         <w:p>
           <w:pPr>
             <w:pStyle w:val="TOC3"/>
@@ -3040,83 +3011,56 @@
               <w:noProof/>
             </w:rPr>
           </w:pPr>
-          <w:r>
-            <w:rPr>
-              <w:noProof/>
-            </w:rPr>
-            <w:fldChar w:fldCharType="begin"/>
-          </w:r>
-          <w:r>
-            <w:rPr>
-              <w:noProof/>
-            </w:rPr>
-            <w:instrText xml:space="preserve"> HYPERLINK \l "_Toc11463" </w:instrText>
-          </w:r>
-          <w:r>
-            <w:rPr>
-              <w:noProof/>
-            </w:rPr>
-          </w:r>
-          <w:r>
-            <w:rPr>
-              <w:noProof/>
-            </w:rPr>
-            <w:fldChar w:fldCharType="separate"/>
-          </w:r>
-          <w:r>
-            <w:rPr>
-              <w:noProof/>
-              <w:lang w:val="en-US"/>
-            </w:rPr>
-            <w:t>2.1.2.3. DFD mức đỉnh</w:t>
-          </w:r>
-          <w:r>
-            <w:rPr>
-              <w:noProof/>
-            </w:rPr>
-            <w:tab/>
-          </w:r>
-          <w:r>
-            <w:rPr>
-              <w:noProof/>
-            </w:rPr>
-            <w:fldChar w:fldCharType="begin"/>
-          </w:r>
-          <w:r>
-            <w:rPr>
-              <w:noProof/>
-            </w:rPr>
-            <w:instrText xml:space="preserve"> PAGEREF _Toc11463 \h </w:instrText>
-          </w:r>
-          <w:r>
-            <w:rPr>
-              <w:noProof/>
-            </w:rPr>
-          </w:r>
-          <w:r>
-            <w:rPr>
-              <w:noProof/>
-            </w:rPr>
-            <w:fldChar w:fldCharType="separate"/>
-          </w:r>
-          <w:r>
-            <w:rPr>
-              <w:noProof/>
-            </w:rPr>
-            <w:t>42</w:t>
-          </w:r>
-          <w:r>
-            <w:rPr>
-              <w:noProof/>
-            </w:rPr>
-            <w:fldChar w:fldCharType="end"/>
-          </w:r>
-          <w:r>
-            <w:rPr>
-              <w:noProof/>
-            </w:rPr>
-            <w:fldChar w:fldCharType="end"/>
-          </w:r>
+          <w:hyperlink w:anchor="_Toc11463" w:history="1">
+            <w:r>
+              <w:rPr>
+                <w:noProof/>
+                <w:lang w:val="en-US"/>
+              </w:rPr>
+              <w:t>2.1.2.3. DFD mức đỉnh</w:t>
+            </w:r>
+            <w:r>
+              <w:rPr>
+                <w:noProof/>
+              </w:rPr>
+              <w:tab/>
+            </w:r>
+            <w:r>
+              <w:rPr>
+                <w:noProof/>
+              </w:rPr>
+              <w:fldChar w:fldCharType="begin"/>
+            </w:r>
+            <w:r>
+              <w:rPr>
+                <w:noProof/>
+              </w:rPr>
+              <w:instrText xml:space="preserve"> PAGEREF _Toc11463 \h </w:instrText>
+            </w:r>
+            <w:r>
+              <w:rPr>
+                <w:noProof/>
+              </w:rPr>
+            </w:r>
+            <w:r>
+              <w:rPr>
+                <w:noProof/>
+              </w:rPr>
+              <w:fldChar w:fldCharType="separate"/>
+            </w:r>
+            <w:r>
+              <w:rPr>
+                <w:noProof/>
+              </w:rPr>
+              <w:t>42</w:t>
+            </w:r>
+            <w:r>
+              <w:rPr>
+                <w:noProof/>
+              </w:rPr>
+              <w:fldChar w:fldCharType="end"/>
+            </w:r>
+          </w:hyperlink>
         </w:p>
         <w:p>
           <w:pPr>
@@ -5738,7 +5682,7 @@
           <w:lang w:val="en-US"/>
         </w:rPr>
       </w:pPr>
-      <w:bookmarkStart w:id="3" w:name="_Toc25162"/>
+      <w:bookmarkStart w:id="2" w:name="_Toc25162"/>
       <w:r>
         <w:rPr>
           <w:lang w:val="en-US"/>
@@ -5746,7 +5690,7 @@
         <w:lastRenderedPageBreak/>
         <w:t>CHƯƠNG 1: KHẢO SÁT HỆ THỐNG</w:t>
       </w:r>
-      <w:bookmarkEnd w:id="3"/>
+      <w:bookmarkEnd w:id="2"/>
     </w:p>
     <w:p>
       <w:pPr>
@@ -5759,14 +5703,14 @@
           <w:lang w:val="en-US"/>
         </w:rPr>
       </w:pPr>
-      <w:bookmarkStart w:id="4" w:name="_Toc10961"/>
+      <w:bookmarkStart w:id="3" w:name="_Toc10961"/>
       <w:r>
         <w:rPr>
           <w:lang w:val="en-US"/>
         </w:rPr>
         <w:t>Mô tả hệ thống</w:t>
       </w:r>
-      <w:bookmarkEnd w:id="4"/>
+      <w:bookmarkEnd w:id="3"/>
     </w:p>
     <w:p>
       <w:pPr>
@@ -5779,14 +5723,14 @@
           <w:lang w:val="en-US"/>
         </w:rPr>
       </w:pPr>
-      <w:bookmarkStart w:id="5" w:name="_Toc17530"/>
+      <w:bookmarkStart w:id="4" w:name="_Toc17530"/>
       <w:r>
         <w:rPr>
           <w:lang w:val="en-US"/>
         </w:rPr>
         <w:t>Nhiệm vụ cơ bản</w:t>
       </w:r>
-      <w:bookmarkEnd w:id="5"/>
+      <w:bookmarkEnd w:id="4"/>
     </w:p>
     <w:p>
       <w:pPr>
@@ -7261,7 +7205,7 @@
           <w:lang w:val="en-US"/>
         </w:rPr>
       </w:pPr>
-      <w:bookmarkStart w:id="6" w:name="_Toc23608"/>
+      <w:bookmarkStart w:id="5" w:name="_Toc23608"/>
       <w:r>
         <w:rPr>
           <w:lang w:val="en-US"/>
@@ -7269,7 +7213,7 @@
         <w:lastRenderedPageBreak/>
         <w:t>Cơ cấu tổ chức:</w:t>
       </w:r>
-      <w:bookmarkEnd w:id="6"/>
+      <w:bookmarkEnd w:id="5"/>
     </w:p>
     <w:p>
       <w:pPr>
@@ -8673,15 +8617,7 @@
                 <w:szCs w:val="26"/>
                 <w:lang w:val="vi-VN"/>
               </w:rPr>
-              <w:t>-</w:t>
-            </w:r>
-            <w:r>
-              <w:rPr>
-                <w:bCs/>
-                <w:szCs w:val="26"/>
-                <w:lang w:val="vi-VN"/>
-              </w:rPr>
-              <w:t>Đếm, kiểm kê</w:t>
+              <w:t>-Đếm, kiểm kê</w:t>
             </w:r>
           </w:p>
           <w:p>
@@ -8941,17 +8877,17 @@
           <w:lang w:val="en-US"/>
         </w:rPr>
       </w:pPr>
-      <w:bookmarkStart w:id="7" w:name="_Toc27522"/>
-      <w:bookmarkStart w:id="8" w:name="_Hlk146145164"/>
+      <w:bookmarkStart w:id="6" w:name="_Toc27522"/>
+      <w:bookmarkStart w:id="7" w:name="_Hlk146145164"/>
       <w:r>
         <w:rPr>
           <w:lang w:val="en-US"/>
         </w:rPr>
         <w:t>Quy trình xử lý và quy tắc quản lý</w:t>
       </w:r>
-      <w:bookmarkEnd w:id="7"/>
+      <w:bookmarkEnd w:id="6"/>
     </w:p>
-    <w:bookmarkEnd w:id="8"/>
+    <w:bookmarkEnd w:id="7"/>
     <w:p>
       <w:pPr>
         <w:numPr>
@@ -11989,13 +11925,23 @@
           <w:szCs w:val="26"/>
           <w:lang w:val="vi-VN"/>
         </w:rPr>
-        <w:t xml:space="preserve">Sau khi nhận yêu cầu từ </w:t>
-      </w:r>
-      <w:r>
-        <w:rPr>
-          <w:b/>
-          <w:bCs/>
-          <w:szCs w:val="26"/>
+        <w:t xml:space="preserve">Sau khi </w:t>
+      </w:r>
+      <w:r>
+        <w:rPr>
+          <w:bCs/>
+          <w:szCs w:val="26"/>
+          <w:u w:val="single"/>
+          <w:lang w:val="vi-VN"/>
+        </w:rPr>
+        <w:t xml:space="preserve">nhận yêu cầu từ </w:t>
+      </w:r>
+      <w:r>
+        <w:rPr>
+          <w:b/>
+          <w:bCs/>
+          <w:szCs w:val="26"/>
+          <w:u w:val="single"/>
           <w:lang w:val="vi-VN"/>
         </w:rPr>
         <w:t>bạn đọc</w:t>
@@ -12005,6 +11951,7 @@
           <w:b/>
           <w:bCs/>
           <w:szCs w:val="26"/>
+          <w:u w:val="single"/>
           <w:lang w:val="vi-VN"/>
         </w:rPr>
         <w:t xml:space="preserve"> </w:t>
@@ -12012,10 +11959,21 @@
       <w:r>
         <w:rPr>
           <w:b/>
-          <w:szCs w:val="26"/>
-          <w:lang w:val="vi-VN"/>
-        </w:rPr>
-        <w:t>M1</w:t>
+          <w:bCs/>
+          <w:szCs w:val="26"/>
+          <w:u w:val="single"/>
+          <w:lang w:val="vi-VN"/>
+        </w:rPr>
+        <w:t xml:space="preserve">M1 </w:t>
+      </w:r>
+      <w:r>
+        <w:rPr>
+          <w:bCs/>
+          <w:szCs w:val="26"/>
+          <w:u w:val="single"/>
+          <w:lang w:val="vi-VN"/>
+        </w:rPr>
+        <w:t>(1)</w:t>
       </w:r>
       <w:r>
         <w:rPr>
@@ -12115,26 +12073,99 @@
         <w:rPr>
           <w:bCs/>
           <w:szCs w:val="26"/>
-          <w:lang w:val="vi-VN"/>
-        </w:rPr>
-        <w:t>tiếp nhận thông tin bao gồm: Họ và tên, giới tính, ngày sinh, dân tộc, trình độ văn hóa, đơn vị, khóa học (đối với học viên), số điện thoại, email. Từ đó, nếu thông tin hợp lệ thì sẽ sinh ra Mã bạn đọc ( nếu là học viên thì sẽ trùng với mã họ</w:t>
-      </w:r>
-      <w:r>
-        <w:rPr>
-          <w:bCs/>
-          <w:szCs w:val="26"/>
-          <w:lang w:val="vi-VN"/>
-        </w:rPr>
-        <w:t xml:space="preserve">c viên) và in </w:t>
-      </w:r>
-      <w:r>
-        <w:rPr>
-          <w:b/>
-          <w:bCs/>
-          <w:szCs w:val="26"/>
+          <w:u w:val="single"/>
+          <w:lang w:val="vi-VN"/>
+        </w:rPr>
+        <w:t>tiếp nhận thông tin</w:t>
+      </w:r>
+      <w:r>
+        <w:rPr>
+          <w:bCs/>
+          <w:szCs w:val="26"/>
+          <w:u w:val="single"/>
+          <w:lang w:val="vi-VN"/>
+        </w:rPr>
+        <w:t xml:space="preserve"> (2)</w:t>
+      </w:r>
+      <w:r>
+        <w:rPr>
+          <w:bCs/>
+          <w:szCs w:val="26"/>
+          <w:lang w:val="vi-VN"/>
+        </w:rPr>
+        <w:t xml:space="preserve"> bao gồm: Họ và tên, giới tính, ngày sinh, dân tộc, trình độ văn hóa, đơn vị, khóa học (đối với học viên), số điện thoại, email. Từ đó, nếu thông tin hợp lệ thì sẽ </w:t>
+      </w:r>
+      <w:r>
+        <w:rPr>
+          <w:bCs/>
+          <w:szCs w:val="26"/>
+          <w:u w:val="single"/>
+          <w:lang w:val="vi-VN"/>
+        </w:rPr>
+        <w:t xml:space="preserve">sinh ra Mã bạn </w:t>
+      </w:r>
+      <w:r>
+        <w:rPr>
+          <w:bCs/>
+          <w:szCs w:val="26"/>
+          <w:u w:val="single"/>
+          <w:lang w:val="vi-VN"/>
+        </w:rPr>
+        <w:t>đọc(3)</w:t>
+      </w:r>
+      <w:r>
+        <w:rPr>
+          <w:bCs/>
+          <w:szCs w:val="26"/>
+          <w:lang w:val="vi-VN"/>
+        </w:rPr>
+        <w:t xml:space="preserve"> ( nếu là học viên thì sẽ trùng với mã họ</w:t>
+      </w:r>
+      <w:r>
+        <w:rPr>
+          <w:bCs/>
+          <w:szCs w:val="26"/>
+          <w:lang w:val="vi-VN"/>
+        </w:rPr>
+        <w:t xml:space="preserve">c viên) và </w:t>
+      </w:r>
+      <w:r>
+        <w:rPr>
+          <w:bCs/>
+          <w:szCs w:val="26"/>
+          <w:u w:val="single"/>
+          <w:lang w:val="vi-VN"/>
+        </w:rPr>
+        <w:t xml:space="preserve">in </w:t>
+      </w:r>
+      <w:r>
+        <w:rPr>
+          <w:b/>
+          <w:bCs/>
+          <w:szCs w:val="26"/>
+          <w:u w:val="single"/>
           <w:lang w:val="vi-VN"/>
         </w:rPr>
         <w:t>thẻ thư viện MB2</w:t>
+      </w:r>
+      <w:r>
+        <w:rPr>
+          <w:b/>
+          <w:bCs/>
+          <w:szCs w:val="26"/>
+          <w:u w:val="single"/>
+          <w:lang w:val="vi-VN"/>
+        </w:rPr>
+        <w:t xml:space="preserve"> </w:t>
+      </w:r>
+      <w:r>
+        <w:rPr>
+          <w:bCs/>
+          <w:szCs w:val="26"/>
+          <w:u w:val="single"/>
+          <w:lang w:val="vi-VN"/>
+        </w:rPr>
+        <w:t>(4)</w:t>
       </w:r>
       <w:r>
         <w:rPr>
@@ -12185,16 +12216,34 @@
           <w:szCs w:val="26"/>
           <w:lang w:val="vi-VN"/>
         </w:rPr>
-        <w:t xml:space="preserve">đọc yêu cầu làm lại </w:t>
-      </w:r>
-      <w:r>
-        <w:rPr>
-          <w:b/>
-          <w:bCs/>
-          <w:szCs w:val="26"/>
+        <w:t xml:space="preserve">đọc </w:t>
+      </w:r>
+      <w:r>
+        <w:rPr>
+          <w:bCs/>
+          <w:szCs w:val="26"/>
+          <w:u w:val="single"/>
+          <w:lang w:val="vi-VN"/>
+        </w:rPr>
+        <w:t xml:space="preserve">yêu cầu làm lại </w:t>
+      </w:r>
+      <w:r>
+        <w:rPr>
+          <w:b/>
+          <w:bCs/>
+          <w:szCs w:val="26"/>
+          <w:u w:val="single"/>
           <w:lang w:val="vi-VN"/>
         </w:rPr>
         <w:t>thẻ thư viện MB2</w:t>
+      </w:r>
+      <w:r>
+        <w:rPr>
+          <w:bCs/>
+          <w:szCs w:val="26"/>
+          <w:lang w:val="vi-VN"/>
+        </w:rPr>
+        <w:t xml:space="preserve"> (5)</w:t>
       </w:r>
       <w:r>
         <w:rPr>
@@ -12334,13 +12383,23 @@
           <w:szCs w:val="26"/>
           <w:lang w:val="vi-VN"/>
         </w:rPr>
-        <w:t xml:space="preserve">Sau khi nhận yêu cầu từ </w:t>
-      </w:r>
-      <w:r>
-        <w:rPr>
-          <w:b/>
-          <w:bCs/>
-          <w:szCs w:val="26"/>
+        <w:t xml:space="preserve">Sau khi </w:t>
+      </w:r>
+      <w:r>
+        <w:rPr>
+          <w:bCs/>
+          <w:szCs w:val="26"/>
+          <w:u w:val="single"/>
+          <w:lang w:val="vi-VN"/>
+        </w:rPr>
+        <w:t xml:space="preserve">nhận yêu cầu từ </w:t>
+      </w:r>
+      <w:r>
+        <w:rPr>
+          <w:b/>
+          <w:bCs/>
+          <w:szCs w:val="26"/>
+          <w:u w:val="single"/>
           <w:lang w:val="vi-VN"/>
         </w:rPr>
         <w:t xml:space="preserve">bạn đọc </w:t>
@@ -12349,6 +12408,7 @@
         <w:rPr>
           <w:b/>
           <w:szCs w:val="26"/>
+          <w:u w:val="single"/>
           <w:lang w:val="vi-VN"/>
         </w:rPr>
         <w:t>M1</w:t>
@@ -12359,6 +12419,14 @@
           <w:szCs w:val="26"/>
           <w:lang w:val="vi-VN"/>
         </w:rPr>
+        <w:t>(6)</w:t>
+      </w:r>
+      <w:r>
+        <w:rPr>
+          <w:bCs/>
+          <w:szCs w:val="26"/>
+          <w:lang w:val="vi-VN"/>
+        </w:rPr>
         <w:t xml:space="preserve">, hoặc từ đơn vị thông qua </w:t>
       </w:r>
       <w:r>
@@ -12444,13 +12512,23 @@
           <w:szCs w:val="26"/>
           <w:lang w:val="vi-VN"/>
         </w:rPr>
-        <w:t xml:space="preserve"> sẽ hủy </w:t>
-      </w:r>
-      <w:r>
-        <w:rPr>
-          <w:b/>
-          <w:bCs/>
-          <w:szCs w:val="26"/>
+        <w:t xml:space="preserve"> sẽ </w:t>
+      </w:r>
+      <w:r>
+        <w:rPr>
+          <w:bCs/>
+          <w:szCs w:val="26"/>
+          <w:u w:val="single"/>
+          <w:lang w:val="vi-VN"/>
+        </w:rPr>
+        <w:t xml:space="preserve">hủy </w:t>
+      </w:r>
+      <w:r>
+        <w:rPr>
+          <w:b/>
+          <w:bCs/>
+          <w:szCs w:val="26"/>
+          <w:u w:val="single"/>
           <w:lang w:val="vi-VN"/>
         </w:rPr>
         <w:t xml:space="preserve">bạn đọc </w:t>
@@ -12459,6 +12537,7 @@
         <w:rPr>
           <w:b/>
           <w:szCs w:val="26"/>
+          <w:u w:val="single"/>
           <w:lang w:val="vi-VN"/>
         </w:rPr>
         <w:t>M1</w:t>
@@ -12469,6 +12548,14 @@
           <w:szCs w:val="26"/>
           <w:lang w:val="vi-VN"/>
         </w:rPr>
+        <w:t>(7)</w:t>
+      </w:r>
+      <w:r>
+        <w:rPr>
+          <w:bCs/>
+          <w:szCs w:val="26"/>
+          <w:lang w:val="vi-VN"/>
+        </w:rPr>
         <w:t xml:space="preserve">. Trước khi hủy </w:t>
       </w:r>
       <w:r>
@@ -12494,7 +12581,40 @@
           <w:szCs w:val="26"/>
           <w:lang w:val="vi-VN"/>
         </w:rPr>
-        <w:t xml:space="preserve">, thủ thư cần kiểm tra xem </w:t>
+        <w:t xml:space="preserve">, thủ thư cần </w:t>
+      </w:r>
+      <w:r>
+        <w:rPr>
+          <w:bCs/>
+          <w:szCs w:val="26"/>
+          <w:u w:val="single"/>
+          <w:lang w:val="vi-VN"/>
+        </w:rPr>
+        <w:t>kiểm tra</w:t>
+      </w:r>
+      <w:r>
+        <w:rPr>
+          <w:bCs/>
+          <w:szCs w:val="26"/>
+          <w:lang w:val="vi-VN"/>
+        </w:rPr>
+        <w:t xml:space="preserve"> </w:t>
+      </w:r>
+      <w:r>
+        <w:rPr>
+          <w:bCs/>
+          <w:szCs w:val="26"/>
+          <w:lang w:val="vi-VN"/>
+        </w:rPr>
+        <w:t xml:space="preserve">(8) </w:t>
+      </w:r>
+      <w:r>
+        <w:rPr>
+          <w:bCs/>
+          <w:szCs w:val="26"/>
+          <w:lang w:val="vi-VN"/>
+        </w:rPr>
+        <w:t xml:space="preserve">xem </w:t>
       </w:r>
       <w:r>
         <w:rPr>
@@ -12527,7 +12647,32 @@
           <w:szCs w:val="26"/>
           <w:lang w:val="vi-VN"/>
         </w:rPr>
-        <w:t xml:space="preserve">ấy có còn nợ tài liệu, sách, tiền phạt … với </w:t>
+        <w:t xml:space="preserve">ấy có còn </w:t>
+      </w:r>
+      <w:r>
+        <w:rPr>
+          <w:bCs/>
+          <w:szCs w:val="26"/>
+          <w:u w:val="single"/>
+          <w:lang w:val="vi-VN"/>
+        </w:rPr>
+        <w:t>nợ</w:t>
+      </w:r>
+      <w:r>
+        <w:rPr>
+          <w:bCs/>
+          <w:szCs w:val="26"/>
+          <w:lang w:val="vi-VN"/>
+        </w:rPr>
+        <w:t xml:space="preserve"> (9)</w:t>
+      </w:r>
+      <w:r>
+        <w:rPr>
+          <w:bCs/>
+          <w:szCs w:val="26"/>
+          <w:lang w:val="vi-VN"/>
+        </w:rPr>
+        <w:t xml:space="preserve"> tài liệu, sách, tiền phạt … với </w:t>
       </w:r>
       <w:r>
         <w:rPr>
@@ -12655,7 +12800,40 @@
           <w:szCs w:val="26"/>
           <w:lang w:val="vi-VN"/>
         </w:rPr>
-        <w:t xml:space="preserve">sẽ báo cáo lên </w:t>
+        <w:t xml:space="preserve">sẽ </w:t>
+      </w:r>
+      <w:r>
+        <w:rPr>
+          <w:bCs/>
+          <w:szCs w:val="26"/>
+          <w:u w:val="single"/>
+          <w:lang w:val="vi-VN"/>
+        </w:rPr>
+        <w:t>báo cáo</w:t>
+      </w:r>
+      <w:r>
+        <w:rPr>
+          <w:bCs/>
+          <w:szCs w:val="26"/>
+          <w:lang w:val="vi-VN"/>
+        </w:rPr>
+        <w:t xml:space="preserve"> </w:t>
+      </w:r>
+      <w:r>
+        <w:rPr>
+          <w:bCs/>
+          <w:szCs w:val="26"/>
+          <w:lang w:val="vi-VN"/>
+        </w:rPr>
+        <w:t xml:space="preserve">(10) </w:t>
+      </w:r>
+      <w:r>
+        <w:rPr>
+          <w:bCs/>
+          <w:szCs w:val="26"/>
+          <w:lang w:val="vi-VN"/>
+        </w:rPr>
+        <w:t xml:space="preserve">lên </w:t>
       </w:r>
       <w:r>
         <w:rPr>
@@ -12688,7 +12866,56 @@
           <w:szCs w:val="26"/>
           <w:lang w:val="vi-VN"/>
         </w:rPr>
-        <w:t xml:space="preserve">để yêu cầu hoàn tất các khoản nợ của </w:t>
+        <w:t xml:space="preserve">để yêu cầu </w:t>
+      </w:r>
+      <w:r>
+        <w:rPr>
+          <w:bCs/>
+          <w:szCs w:val="26"/>
+          <w:u w:val="single"/>
+          <w:lang w:val="vi-VN"/>
+        </w:rPr>
+        <w:t>hoàn tất các khoản nợ</w:t>
+      </w:r>
+      <w:r>
+        <w:rPr>
+          <w:bCs/>
+          <w:szCs w:val="26"/>
+          <w:lang w:val="vi-VN"/>
+        </w:rPr>
+        <w:t xml:space="preserve"> </w:t>
+      </w:r>
+      <w:r>
+        <w:rPr>
+          <w:bCs/>
+          <w:szCs w:val="26"/>
+          <w:lang w:val="vi-VN"/>
+        </w:rPr>
+        <w:t>(1</w:t>
+      </w:r>
+      <w:r>
+        <w:rPr>
+          <w:bCs/>
+          <w:szCs w:val="26"/>
+          <w:lang w:val="vi-VN"/>
+        </w:rPr>
+        <w:t>1</w:t>
+      </w:r>
+      <w:r>
+        <w:rPr>
+          <w:bCs/>
+          <w:szCs w:val="26"/>
+          <w:lang w:val="vi-VN"/>
+        </w:rPr>
+        <w:t xml:space="preserve">) </w:t>
+      </w:r>
+      <w:r>
+        <w:rPr>
+          <w:bCs/>
+          <w:szCs w:val="26"/>
+          <w:lang w:val="vi-VN"/>
+        </w:rPr>
+        <w:t xml:space="preserve">của </w:t>
       </w:r>
       <w:r>
         <w:rPr>
@@ -12804,7 +13031,32 @@
           <w:szCs w:val="26"/>
           <w:lang w:val="vi-VN"/>
         </w:rPr>
-        <w:t xml:space="preserve">Sau khi nhận yêu cầu mượn sách từ </w:t>
+        <w:t xml:space="preserve">Sau khi nhận </w:t>
+      </w:r>
+      <w:r>
+        <w:rPr>
+          <w:bCs/>
+          <w:szCs w:val="26"/>
+          <w:u w:val="single"/>
+          <w:lang w:val="vi-VN"/>
+        </w:rPr>
+        <w:t>yêu cầu mượn sách</w:t>
+      </w:r>
+      <w:r>
+        <w:rPr>
+          <w:bCs/>
+          <w:szCs w:val="26"/>
+          <w:lang w:val="vi-VN"/>
+        </w:rPr>
+        <w:t>(12)</w:t>
+      </w:r>
+      <w:r>
+        <w:rPr>
+          <w:bCs/>
+          <w:szCs w:val="26"/>
+          <w:lang w:val="vi-VN"/>
+        </w:rPr>
+        <w:t xml:space="preserve"> từ </w:t>
       </w:r>
       <w:r>
         <w:rPr>
@@ -12896,7 +13148,33 @@
           <w:szCs w:val="26"/>
           <w:lang w:val="vi-VN"/>
         </w:rPr>
-        <w:t xml:space="preserve">sẽ hỏi </w:t>
+        <w:t xml:space="preserve">sẽ </w:t>
+      </w:r>
+      <w:r>
+        <w:rPr>
+          <w:bCs/>
+          <w:szCs w:val="26"/>
+          <w:u w:val="single"/>
+          <w:lang w:val="vi-VN"/>
+        </w:rPr>
+        <w:t>hỏi</w:t>
+      </w:r>
+      <w:r>
+        <w:rPr>
+          <w:bCs/>
+          <w:szCs w:val="26"/>
+          <w:u w:val="single"/>
+          <w:lang w:val="vi-VN"/>
+        </w:rPr>
+        <w:t>(13)</w:t>
+      </w:r>
+      <w:r>
+        <w:rPr>
+          <w:bCs/>
+          <w:szCs w:val="26"/>
+          <w:lang w:val="vi-VN"/>
+        </w:rPr>
+        <w:t xml:space="preserve"> </w:t>
       </w:r>
       <w:r>
         <w:rPr>
@@ -12962,7 +13240,49 @@
           <w:szCs w:val="26"/>
           <w:lang w:val="vi-VN"/>
         </w:rPr>
-        <w:t xml:space="preserve"> muốn mượn ( như tên, tác giả, nội dung, nhà xuất bản, năm xuất bản, …, số lượng) để có thể tìm sách trong </w:t>
+        <w:t xml:space="preserve"> muốn mượn ( như tên, tác giả, nội dung, nhà xuất bản, năm xuất </w:t>
+      </w:r>
+      <w:r>
+        <w:rPr>
+          <w:bCs/>
+          <w:szCs w:val="26"/>
+          <w:lang w:val="vi-VN"/>
+        </w:rPr>
+        <w:lastRenderedPageBreak/>
+        <w:t xml:space="preserve">bản, …, số lượng) để có thể </w:t>
+      </w:r>
+      <w:r>
+        <w:rPr>
+          <w:bCs/>
+          <w:szCs w:val="26"/>
+          <w:u w:val="single"/>
+          <w:lang w:val="vi-VN"/>
+        </w:rPr>
+        <w:t>tìm sách</w:t>
+      </w:r>
+      <w:r>
+        <w:rPr>
+          <w:bCs/>
+          <w:szCs w:val="26"/>
+          <w:lang w:val="vi-VN"/>
+        </w:rPr>
+        <w:t xml:space="preserve"> </w:t>
+      </w:r>
+      <w:r>
+        <w:rPr>
+          <w:bCs/>
+          <w:szCs w:val="26"/>
+          <w:lang w:val="vi-VN"/>
+        </w:rPr>
+        <w:t xml:space="preserve">(14) </w:t>
+      </w:r>
+      <w:r>
+        <w:rPr>
+          <w:bCs/>
+          <w:szCs w:val="26"/>
+          <w:lang w:val="vi-VN"/>
+        </w:rPr>
+        <w:t xml:space="preserve">trong </w:t>
       </w:r>
       <w:r>
         <w:rPr>
@@ -13006,22 +13326,57 @@
           <w:szCs w:val="26"/>
           <w:lang w:val="vi-VN"/>
         </w:rPr>
-        <w:t xml:space="preserve">, nếu có và đủ </w:t>
-      </w:r>
-      <w:r>
-        <w:rPr>
-          <w:bCs/>
-          <w:szCs w:val="26"/>
-          <w:lang w:val="vi-VN"/>
-        </w:rPr>
-        <w:lastRenderedPageBreak/>
-        <w:t xml:space="preserve">số lượng thì tiến hành cho mượn, nếu không đủ số lượng, thủ thư sẽ yêu cầu </w:t>
-      </w:r>
-      <w:r>
-        <w:rPr>
-          <w:b/>
-          <w:bCs/>
-          <w:szCs w:val="26"/>
+        <w:t xml:space="preserve">, nếu có và đủ số lượng thì tiến hành </w:t>
+      </w:r>
+      <w:r>
+        <w:rPr>
+          <w:bCs/>
+          <w:szCs w:val="26"/>
+          <w:u w:val="single"/>
+          <w:lang w:val="vi-VN"/>
+        </w:rPr>
+        <w:t>cho mượn</w:t>
+      </w:r>
+      <w:r>
+        <w:rPr>
+          <w:bCs/>
+          <w:szCs w:val="26"/>
+          <w:u w:val="single"/>
+          <w:lang w:val="vi-VN"/>
+        </w:rPr>
+        <w:t xml:space="preserve"> </w:t>
+      </w:r>
+      <w:r>
+        <w:rPr>
+          <w:bCs/>
+          <w:szCs w:val="26"/>
+          <w:lang w:val="vi-VN"/>
+        </w:rPr>
+        <w:t>(15)</w:t>
+      </w:r>
+      <w:r>
+        <w:rPr>
+          <w:bCs/>
+          <w:szCs w:val="26"/>
+          <w:lang w:val="vi-VN"/>
+        </w:rPr>
+        <w:t xml:space="preserve">, nếu không đủ số lượng, thủ thư sẽ </w:t>
+      </w:r>
+      <w:r>
+        <w:rPr>
+          <w:bCs/>
+          <w:szCs w:val="26"/>
+          <w:u w:val="single"/>
+          <w:lang w:val="vi-VN"/>
+        </w:rPr>
+        <w:t xml:space="preserve">yêu cầu </w:t>
+      </w:r>
+      <w:r>
+        <w:rPr>
+          <w:b/>
+          <w:bCs/>
+          <w:szCs w:val="26"/>
+          <w:u w:val="single"/>
           <w:lang w:val="vi-VN"/>
         </w:rPr>
         <w:t xml:space="preserve">bạn đọc </w:t>
@@ -13030,6 +13385,7 @@
         <w:rPr>
           <w:b/>
           <w:szCs w:val="26"/>
+          <w:u w:val="single"/>
           <w:lang w:val="vi-VN"/>
         </w:rPr>
         <w:t>M1</w:t>
@@ -13038,6 +13394,7 @@
         <w:rPr>
           <w:bCs/>
           <w:szCs w:val="26"/>
+          <w:u w:val="single"/>
           <w:lang w:val="vi-VN"/>
         </w:rPr>
         <w:t xml:space="preserve"> </w:t>
@@ -13046,9 +13403,67 @@
         <w:rPr>
           <w:bCs/>
           <w:szCs w:val="26"/>
-          <w:lang w:val="vi-VN"/>
-        </w:rPr>
-        <w:t xml:space="preserve">điều chỉnh lại số lượng mượn,  nếu không có thì thông báo cho </w:t>
+          <w:u w:val="single"/>
+          <w:lang w:val="vi-VN"/>
+        </w:rPr>
+        <w:t>điều chỉnh</w:t>
+      </w:r>
+      <w:r>
+        <w:rPr>
+          <w:bCs/>
+          <w:szCs w:val="26"/>
+          <w:lang w:val="vi-VN"/>
+        </w:rPr>
+        <w:t xml:space="preserve"> </w:t>
+      </w:r>
+      <w:r>
+        <w:rPr>
+          <w:bCs/>
+          <w:szCs w:val="26"/>
+          <w:lang w:val="vi-VN"/>
+        </w:rPr>
+        <w:t xml:space="preserve">(16) </w:t>
+      </w:r>
+      <w:r>
+        <w:rPr>
+          <w:bCs/>
+          <w:szCs w:val="26"/>
+          <w:lang w:val="vi-VN"/>
+        </w:rPr>
+        <w:t xml:space="preserve">lại số lượng mượn,  nếu không có thì </w:t>
+      </w:r>
+      <w:r>
+        <w:rPr>
+          <w:bCs/>
+          <w:szCs w:val="26"/>
+          <w:u w:val="single"/>
+          <w:lang w:val="vi-VN"/>
+        </w:rPr>
+        <w:t>thông báo</w:t>
+      </w:r>
+      <w:r>
+        <w:rPr>
+          <w:bCs/>
+          <w:szCs w:val="26"/>
+          <w:lang w:val="vi-VN"/>
+        </w:rPr>
+        <w:t xml:space="preserve"> </w:t>
+      </w:r>
+      <w:r>
+        <w:rPr>
+          <w:bCs/>
+          <w:szCs w:val="26"/>
+          <w:lang w:val="vi-VN"/>
+        </w:rPr>
+        <w:t xml:space="preserve">(17) </w:t>
+      </w:r>
+      <w:r>
+        <w:rPr>
+          <w:bCs/>
+          <w:szCs w:val="26"/>
+          <w:lang w:val="vi-VN"/>
+        </w:rPr>
+        <w:t xml:space="preserve">cho </w:t>
       </w:r>
       <w:r>
         <w:rPr>
@@ -13125,9 +13540,27 @@
         <w:rPr>
           <w:bCs/>
           <w:szCs w:val="26"/>
-          <w:lang w:val="vi-VN"/>
-        </w:rPr>
-        <w:t xml:space="preserve">lưu thông tin </w:t>
+          <w:u w:val="single"/>
+          <w:lang w:val="vi-VN"/>
+        </w:rPr>
+        <w:t>lưu thông tin</w:t>
+      </w:r>
+      <w:r>
+        <w:rPr>
+          <w:bCs/>
+          <w:szCs w:val="26"/>
+          <w:u w:val="single"/>
+          <w:lang w:val="vi-VN"/>
+        </w:rPr>
+        <w:t xml:space="preserve"> (18)</w:t>
+      </w:r>
+      <w:r>
+        <w:rPr>
+          <w:bCs/>
+          <w:szCs w:val="26"/>
+          <w:lang w:val="vi-VN"/>
+        </w:rPr>
+        <w:t xml:space="preserve"> </w:t>
       </w:r>
       <w:r>
         <w:rPr>
@@ -13293,13 +13726,23 @@
           <w:szCs w:val="26"/>
           <w:lang w:val="vi-VN"/>
         </w:rPr>
-        <w:t xml:space="preserve"> (là học viên) PHẢI có </w:t>
-      </w:r>
-      <w:r>
-        <w:rPr>
-          <w:b/>
-          <w:bCs/>
-          <w:szCs w:val="26"/>
+        <w:t xml:space="preserve"> (là học viên) PHẢI </w:t>
+      </w:r>
+      <w:r>
+        <w:rPr>
+          <w:bCs/>
+          <w:szCs w:val="26"/>
+          <w:u w:val="single"/>
+          <w:lang w:val="vi-VN"/>
+        </w:rPr>
+        <w:t xml:space="preserve">có </w:t>
+      </w:r>
+      <w:r>
+        <w:rPr>
+          <w:b/>
+          <w:bCs/>
+          <w:szCs w:val="26"/>
+          <w:u w:val="single"/>
           <w:lang w:val="vi-VN"/>
         </w:rPr>
         <w:t>đơn mượn tài liệu mật MB7</w:t>
@@ -13308,6 +13751,7 @@
         <w:rPr>
           <w:bCs/>
           <w:szCs w:val="26"/>
+          <w:u w:val="single"/>
           <w:lang w:val="vi-VN"/>
         </w:rPr>
         <w:t>*</w:t>
@@ -13318,13 +13762,31 @@
           <w:szCs w:val="26"/>
           <w:lang w:val="vi-VN"/>
         </w:rPr>
-        <w:t xml:space="preserve">. Nếu là lần đầu mượn sách mật, phải có </w:t>
-      </w:r>
-      <w:r>
-        <w:rPr>
-          <w:b/>
-          <w:bCs/>
-          <w:szCs w:val="26"/>
+        <w:t xml:space="preserve"> (19)</w:t>
+      </w:r>
+      <w:r>
+        <w:rPr>
+          <w:bCs/>
+          <w:szCs w:val="26"/>
+          <w:lang w:val="vi-VN"/>
+        </w:rPr>
+        <w:t xml:space="preserve">. Nếu là lần đầu mượn sách mật, phải </w:t>
+      </w:r>
+      <w:r>
+        <w:rPr>
+          <w:bCs/>
+          <w:szCs w:val="26"/>
+          <w:u w:val="single"/>
+          <w:lang w:val="vi-VN"/>
+        </w:rPr>
+        <w:t xml:space="preserve">có </w:t>
+      </w:r>
+      <w:r>
+        <w:rPr>
+          <w:b/>
+          <w:bCs/>
+          <w:szCs w:val="26"/>
+          <w:u w:val="single"/>
           <w:lang w:val="vi-VN"/>
         </w:rPr>
         <w:t>sổ mượn tài liệu mật</w:t>
@@ -13334,6 +13796,7 @@
           <w:b/>
           <w:bCs/>
           <w:szCs w:val="26"/>
+          <w:u w:val="single"/>
           <w:lang w:val="vi-VN"/>
         </w:rPr>
         <w:t xml:space="preserve"> MB4</w:t>
@@ -13344,6 +13807,14 @@
           <w:szCs w:val="26"/>
           <w:lang w:val="vi-VN"/>
         </w:rPr>
+        <w:t>(20)</w:t>
+      </w:r>
+      <w:r>
+        <w:rPr>
+          <w:bCs/>
+          <w:szCs w:val="26"/>
+          <w:lang w:val="vi-VN"/>
+        </w:rPr>
         <w:t xml:space="preserve">. Sau khi các bước trên hoàn tất, </w:t>
       </w:r>
       <w:r>
@@ -13377,6 +13848,7 @@
         <w:rPr>
           <w:bCs/>
           <w:szCs w:val="26"/>
+          <w:u w:val="single"/>
           <w:lang w:val="vi-VN"/>
         </w:rPr>
         <w:t xml:space="preserve">ghi vào </w:t>
@@ -13386,6 +13858,7 @@
           <w:b/>
           <w:bCs/>
           <w:szCs w:val="26"/>
+          <w:u w:val="single"/>
           <w:lang w:val="vi-VN"/>
         </w:rPr>
         <w:t>sổ mượn tài liệu mật</w:t>
@@ -13395,6 +13868,7 @@
           <w:b/>
           <w:bCs/>
           <w:szCs w:val="26"/>
+          <w:u w:val="single"/>
           <w:lang w:val="vi-VN"/>
         </w:rPr>
         <w:t xml:space="preserve"> MB4</w:t>
@@ -13405,13 +13879,39 @@
           <w:szCs w:val="26"/>
           <w:lang w:val="vi-VN"/>
         </w:rPr>
-        <w:t xml:space="preserve"> của bạn đọc, ghi vào </w:t>
-      </w:r>
-      <w:r>
-        <w:rPr>
-          <w:b/>
-          <w:bCs/>
-          <w:szCs w:val="26"/>
+        <w:t xml:space="preserve"> </w:t>
+      </w:r>
+      <w:r>
+        <w:rPr>
+          <w:bCs/>
+          <w:szCs w:val="26"/>
+          <w:lang w:val="vi-VN"/>
+        </w:rPr>
+        <w:t>(21)</w:t>
+      </w:r>
+      <w:r>
+        <w:rPr>
+          <w:bCs/>
+          <w:szCs w:val="26"/>
+          <w:lang w:val="vi-VN"/>
+        </w:rPr>
+        <w:t xml:space="preserve">của bạn đọc, </w:t>
+      </w:r>
+      <w:r>
+        <w:rPr>
+          <w:bCs/>
+          <w:szCs w:val="26"/>
+          <w:u w:val="single"/>
+          <w:lang w:val="vi-VN"/>
+        </w:rPr>
+        <w:t xml:space="preserve">ghi vào </w:t>
+      </w:r>
+      <w:r>
+        <w:rPr>
+          <w:b/>
+          <w:bCs/>
+          <w:szCs w:val="26"/>
+          <w:u w:val="single"/>
           <w:lang w:val="vi-VN"/>
         </w:rPr>
         <w:t>sổ theo dõi</w:t>
@@ -13421,6 +13921,7 @@
           <w:b/>
           <w:bCs/>
           <w:szCs w:val="26"/>
+          <w:u w:val="single"/>
           <w:lang w:val="vi-VN"/>
         </w:rPr>
         <w:t xml:space="preserve"> mượn trả sách mật</w:t>
@@ -13430,6 +13931,7 @@
           <w:b/>
           <w:bCs/>
           <w:szCs w:val="26"/>
+          <w:u w:val="single"/>
           <w:lang w:val="vi-VN"/>
         </w:rPr>
         <w:t xml:space="preserve"> MB5</w:t>
@@ -13440,13 +13942,39 @@
           <w:szCs w:val="26"/>
           <w:lang w:val="vi-VN"/>
         </w:rPr>
-        <w:t xml:space="preserve"> của thư viện, và ghi ra </w:t>
-      </w:r>
-      <w:r>
-        <w:rPr>
-          <w:b/>
-          <w:bCs/>
-          <w:szCs w:val="26"/>
+        <w:t xml:space="preserve"> </w:t>
+      </w:r>
+      <w:r>
+        <w:rPr>
+          <w:bCs/>
+          <w:szCs w:val="26"/>
+          <w:lang w:val="vi-VN"/>
+        </w:rPr>
+        <w:t>(22)</w:t>
+      </w:r>
+      <w:r>
+        <w:rPr>
+          <w:bCs/>
+          <w:szCs w:val="26"/>
+          <w:lang w:val="vi-VN"/>
+        </w:rPr>
+        <w:t xml:space="preserve">của thư viện, và </w:t>
+      </w:r>
+      <w:r>
+        <w:rPr>
+          <w:bCs/>
+          <w:szCs w:val="26"/>
+          <w:u w:val="single"/>
+          <w:lang w:val="vi-VN"/>
+        </w:rPr>
+        <w:t xml:space="preserve">ghi ra </w:t>
+      </w:r>
+      <w:r>
+        <w:rPr>
+          <w:b/>
+          <w:bCs/>
+          <w:szCs w:val="26"/>
+          <w:u w:val="single"/>
           <w:lang w:val="vi-VN"/>
         </w:rPr>
         <w:t>file Excel</w:t>
@@ -13456,6 +13984,7 @@
           <w:b/>
           <w:bCs/>
           <w:szCs w:val="26"/>
+          <w:u w:val="single"/>
           <w:lang w:val="vi-VN"/>
         </w:rPr>
         <w:t xml:space="preserve"> MB6</w:t>
@@ -13466,7 +13995,48 @@
           <w:szCs w:val="26"/>
           <w:lang w:val="vi-VN"/>
         </w:rPr>
-        <w:t xml:space="preserve"> để báo cáo định kì với </w:t>
+        <w:t xml:space="preserve"> </w:t>
+      </w:r>
+      <w:r>
+        <w:rPr>
+          <w:bCs/>
+          <w:szCs w:val="26"/>
+          <w:lang w:val="vi-VN"/>
+        </w:rPr>
+        <w:t xml:space="preserve">(23) </w:t>
+      </w:r>
+      <w:r>
+        <w:rPr>
+          <w:bCs/>
+          <w:szCs w:val="26"/>
+          <w:lang w:val="vi-VN"/>
+        </w:rPr>
+        <w:t xml:space="preserve">để </w:t>
+      </w:r>
+      <w:r>
+        <w:rPr>
+          <w:bCs/>
+          <w:szCs w:val="26"/>
+          <w:u w:val="single"/>
+          <w:lang w:val="vi-VN"/>
+        </w:rPr>
+        <w:t>báo cáo định kì</w:t>
+      </w:r>
+      <w:r>
+        <w:rPr>
+          <w:bCs/>
+          <w:szCs w:val="26"/>
+          <w:lang w:val="vi-VN"/>
+        </w:rPr>
+        <w:t>(24)</w:t>
+      </w:r>
+      <w:r>
+        <w:rPr>
+          <w:bCs/>
+          <w:szCs w:val="26"/>
+          <w:lang w:val="vi-VN"/>
+        </w:rPr>
+        <w:t xml:space="preserve"> với </w:t>
       </w:r>
       <w:r>
         <w:rPr>
@@ -13626,7 +14196,40 @@
           <w:szCs w:val="26"/>
           <w:lang w:val="vi-VN"/>
         </w:rPr>
-        <w:t xml:space="preserve">nhận yêu cầu trả sách từ </w:t>
+        <w:t xml:space="preserve">nhận </w:t>
+      </w:r>
+      <w:r>
+        <w:rPr>
+          <w:bCs/>
+          <w:szCs w:val="26"/>
+          <w:u w:val="single"/>
+          <w:lang w:val="vi-VN"/>
+        </w:rPr>
+        <w:t>yêu cầu trả sách</w:t>
+      </w:r>
+      <w:r>
+        <w:rPr>
+          <w:bCs/>
+          <w:szCs w:val="26"/>
+          <w:lang w:val="vi-VN"/>
+        </w:rPr>
+        <w:t xml:space="preserve"> </w:t>
+      </w:r>
+      <w:r>
+        <w:rPr>
+          <w:bCs/>
+          <w:szCs w:val="26"/>
+          <w:lang w:val="vi-VN"/>
+        </w:rPr>
+        <w:t>(25)</w:t>
+      </w:r>
+      <w:r>
+        <w:rPr>
+          <w:bCs/>
+          <w:szCs w:val="26"/>
+          <w:lang w:val="vi-VN"/>
+        </w:rPr>
+        <w:t xml:space="preserve">từ </w:t>
       </w:r>
       <w:r>
         <w:rPr>
@@ -13682,9 +14285,34 @@
         <w:rPr>
           <w:bCs/>
           <w:szCs w:val="26"/>
-          <w:lang w:val="vi-VN"/>
-        </w:rPr>
-        <w:t xml:space="preserve">cung cấp các thông tin liên quan như </w:t>
+          <w:u w:val="single"/>
+          <w:lang w:val="vi-VN"/>
+        </w:rPr>
+        <w:t>cung cấp các thông tin liên quan</w:t>
+      </w:r>
+      <w:r>
+        <w:rPr>
+          <w:bCs/>
+          <w:szCs w:val="26"/>
+          <w:lang w:val="vi-VN"/>
+        </w:rPr>
+        <w:t xml:space="preserve"> </w:t>
+      </w:r>
+      <w:r>
+        <w:rPr>
+          <w:bCs/>
+          <w:szCs w:val="26"/>
+          <w:lang w:val="vi-VN"/>
+        </w:rPr>
+        <w:t xml:space="preserve">(26) </w:t>
+      </w:r>
+      <w:r>
+        <w:rPr>
+          <w:bCs/>
+          <w:szCs w:val="26"/>
+          <w:lang w:val="vi-VN"/>
+        </w:rPr>
+        <w:t xml:space="preserve">như </w:t>
       </w:r>
       <w:r>
         <w:rPr>
@@ -13784,15 +14412,50 @@
         <w:rPr>
           <w:bCs/>
           <w:szCs w:val="26"/>
-          <w:lang w:val="vi-VN"/>
-        </w:rPr>
-        <w:t xml:space="preserve">xát nhận việc trả sách và sau đó sách được đem vào </w:t>
-      </w:r>
-      <w:r>
-        <w:rPr>
-          <w:b/>
-          <w:bCs/>
-          <w:szCs w:val="26"/>
+          <w:u w:val="single"/>
+          <w:lang w:val="vi-VN"/>
+        </w:rPr>
+        <w:t>xát nhận việc trả sách</w:t>
+      </w:r>
+      <w:r>
+        <w:rPr>
+          <w:bCs/>
+          <w:szCs w:val="26"/>
+          <w:lang w:val="vi-VN"/>
+        </w:rPr>
+        <w:t xml:space="preserve"> </w:t>
+      </w:r>
+      <w:r>
+        <w:rPr>
+          <w:bCs/>
+          <w:szCs w:val="26"/>
+          <w:lang w:val="vi-VN"/>
+        </w:rPr>
+        <w:t xml:space="preserve">(27) </w:t>
+      </w:r>
+      <w:r>
+        <w:rPr>
+          <w:bCs/>
+          <w:szCs w:val="26"/>
+          <w:lang w:val="vi-VN"/>
+        </w:rPr>
+        <w:t xml:space="preserve">và sau đó </w:t>
+      </w:r>
+      <w:r>
+        <w:rPr>
+          <w:bCs/>
+          <w:szCs w:val="26"/>
+          <w:u w:val="single"/>
+          <w:lang w:val="vi-VN"/>
+        </w:rPr>
+        <w:t xml:space="preserve">sách được đem vào </w:t>
+      </w:r>
+      <w:r>
+        <w:rPr>
+          <w:b/>
+          <w:bCs/>
+          <w:szCs w:val="26"/>
+          <w:u w:val="single"/>
           <w:lang w:val="vi-VN"/>
         </w:rPr>
         <w:t>kho không mật ( hoặc kho mật )</w:t>
@@ -13801,6 +14464,7 @@
         <w:rPr>
           <w:bCs/>
           <w:szCs w:val="26"/>
+          <w:u w:val="single"/>
           <w:lang w:val="vi-VN"/>
         </w:rPr>
         <w:t xml:space="preserve"> </w:t>
@@ -13810,6 +14474,7 @@
           <w:b/>
           <w:bCs/>
           <w:szCs w:val="26"/>
+          <w:u w:val="single"/>
           <w:lang w:val="vi-VN"/>
         </w:rPr>
         <w:t>B2</w:t>
@@ -13819,6 +14484,7 @@
           <w:b/>
           <w:bCs/>
           <w:szCs w:val="26"/>
+          <w:u w:val="single"/>
           <w:lang w:val="vi-VN"/>
         </w:rPr>
         <w:t xml:space="preserve"> (</w:t>
@@ -13828,6 +14494,7 @@
           <w:b/>
           <w:bCs/>
           <w:szCs w:val="26"/>
+          <w:u w:val="single"/>
           <w:lang w:val="vi-VN"/>
         </w:rPr>
         <w:t>B3</w:t>
@@ -13837,6 +14504,7 @@
           <w:b/>
           <w:bCs/>
           <w:szCs w:val="26"/>
+          <w:u w:val="single"/>
           <w:lang w:val="vi-VN"/>
         </w:rPr>
         <w:t>)</w:t>
@@ -13847,15 +14515,83 @@
           <w:szCs w:val="26"/>
           <w:lang w:val="vi-VN"/>
         </w:rPr>
-        <w:t xml:space="preserve"> để lưu trữ như cách quản lý sách (sách mật).</w:t>
-      </w:r>
-      <w:r>
-        <w:rPr>
-          <w:bCs/>
-          <w:szCs w:val="26"/>
-          <w:lang w:val="vi-VN"/>
-        </w:rPr>
-        <w:t xml:space="preserve"> Và ghi các thông tin liên quan vào </w:t>
+        <w:t xml:space="preserve"> </w:t>
+      </w:r>
+      <w:r>
+        <w:rPr>
+          <w:bCs/>
+          <w:szCs w:val="26"/>
+          <w:lang w:val="vi-VN"/>
+        </w:rPr>
+        <w:t xml:space="preserve">(28) </w:t>
+      </w:r>
+      <w:r>
+        <w:rPr>
+          <w:bCs/>
+          <w:szCs w:val="26"/>
+          <w:lang w:val="vi-VN"/>
+        </w:rPr>
+        <w:t xml:space="preserve">để </w:t>
+      </w:r>
+      <w:r>
+        <w:rPr>
+          <w:bCs/>
+          <w:szCs w:val="26"/>
+          <w:u w:val="single"/>
+          <w:lang w:val="vi-VN"/>
+        </w:rPr>
+        <w:t>lưu trữ</w:t>
+      </w:r>
+      <w:r>
+        <w:rPr>
+          <w:bCs/>
+          <w:szCs w:val="26"/>
+          <w:u w:val="single"/>
+          <w:lang w:val="vi-VN"/>
+        </w:rPr>
+        <w:t xml:space="preserve"> (29)</w:t>
+      </w:r>
+      <w:r>
+        <w:rPr>
+          <w:bCs/>
+          <w:szCs w:val="26"/>
+          <w:lang w:val="vi-VN"/>
+        </w:rPr>
+        <w:t xml:space="preserve"> như cách quản lý sách (sách mật).</w:t>
+      </w:r>
+      <w:r>
+        <w:rPr>
+          <w:bCs/>
+          <w:szCs w:val="26"/>
+          <w:lang w:val="vi-VN"/>
+        </w:rPr>
+        <w:t xml:space="preserve"> Và </w:t>
+      </w:r>
+      <w:r>
+        <w:rPr>
+          <w:bCs/>
+          <w:szCs w:val="26"/>
+          <w:u w:val="single"/>
+          <w:lang w:val="vi-VN"/>
+        </w:rPr>
+        <w:t>ghi các thông tin liên quan</w:t>
+      </w:r>
+      <w:r>
+        <w:rPr>
+          <w:bCs/>
+          <w:szCs w:val="26"/>
+          <w:u w:val="single"/>
+          <w:lang w:val="vi-VN"/>
+        </w:rPr>
+        <w:t xml:space="preserve"> (30)</w:t>
+      </w:r>
+      <w:r>
+        <w:rPr>
+          <w:bCs/>
+          <w:szCs w:val="26"/>
+          <w:lang w:val="vi-VN"/>
+        </w:rPr>
+        <w:t xml:space="preserve"> vào </w:t>
       </w:r>
       <w:r>
         <w:rPr>
@@ -13954,7 +14690,40 @@
           <w:szCs w:val="26"/>
           <w:lang w:val="vi-VN"/>
         </w:rPr>
-        <w:t>Khi thư viện phát hiện vi phạm ( làm hỏng, mất sách, thiết bị, … của thư viện )</w:t>
+        <w:t xml:space="preserve">Khi thư viện </w:t>
+      </w:r>
+      <w:r>
+        <w:rPr>
+          <w:bCs/>
+          <w:szCs w:val="26"/>
+          <w:u w:val="single"/>
+          <w:lang w:val="vi-VN"/>
+        </w:rPr>
+        <w:t>phát hiện vi phạm</w:t>
+      </w:r>
+      <w:r>
+        <w:rPr>
+          <w:bCs/>
+          <w:szCs w:val="26"/>
+          <w:lang w:val="vi-VN"/>
+        </w:rPr>
+        <w:t xml:space="preserve"> </w:t>
+      </w:r>
+      <w:r>
+        <w:rPr>
+          <w:bCs/>
+          <w:szCs w:val="26"/>
+          <w:lang w:val="vi-VN"/>
+        </w:rPr>
+        <w:t>(31)</w:t>
+      </w:r>
+      <w:r>
+        <w:rPr>
+          <w:bCs/>
+          <w:szCs w:val="26"/>
+          <w:lang w:val="vi-VN"/>
+        </w:rPr>
+        <w:t>( làm hỏng, mất sách, thiết bị, … của thư viện )</w:t>
       </w:r>
     </w:p>
     <w:p>
@@ -14023,6 +14792,7 @@
           <w:b/>
           <w:bCs/>
           <w:szCs w:val="26"/>
+          <w:u w:val="single"/>
           <w:lang w:val="vi-VN"/>
         </w:rPr>
         <w:t>phiếu bồi thường</w:t>
@@ -14032,6 +14802,7 @@
           <w:b/>
           <w:bCs/>
           <w:szCs w:val="26"/>
+          <w:u w:val="single"/>
           <w:lang w:val="vi-VN"/>
         </w:rPr>
         <w:t xml:space="preserve"> MB8</w:t>
@@ -14040,9 +14811,45 @@
         <w:rPr>
           <w:bCs/>
           <w:szCs w:val="26"/>
-          <w:lang w:val="vi-VN"/>
-        </w:rPr>
-        <w:t xml:space="preserve"> được lập ra cho </w:t>
+          <w:u w:val="single"/>
+          <w:lang w:val="vi-VN"/>
+        </w:rPr>
+        <w:t xml:space="preserve"> được lập ra</w:t>
+      </w:r>
+      <w:r>
+        <w:rPr>
+          <w:bCs/>
+          <w:szCs w:val="26"/>
+          <w:u w:val="single"/>
+          <w:lang w:val="vi-VN"/>
+        </w:rPr>
+        <w:t xml:space="preserve"> (3</w:t>
+      </w:r>
+      <w:r>
+        <w:rPr>
+          <w:bCs/>
+          <w:szCs w:val="26"/>
+          <w:u w:val="single"/>
+          <w:lang w:val="vi-VN"/>
+        </w:rPr>
+        <w:t>2</w:t>
+      </w:r>
+      <w:r>
+        <w:rPr>
+          <w:bCs/>
+          <w:szCs w:val="26"/>
+          <w:u w:val="single"/>
+          <w:lang w:val="vi-VN"/>
+        </w:rPr>
+        <w:t>)</w:t>
+      </w:r>
+      <w:r>
+        <w:rPr>
+          <w:bCs/>
+          <w:szCs w:val="26"/>
+          <w:lang w:val="vi-VN"/>
+        </w:rPr>
+        <w:t xml:space="preserve"> cho </w:t>
       </w:r>
       <w:r>
         <w:rPr>
@@ -14110,7 +14917,32 @@
           <w:szCs w:val="26"/>
           <w:lang w:val="vi-VN"/>
         </w:rPr>
-        <w:t xml:space="preserve">và bạn đọc phải có trách nhiệm nộp phạt cho </w:t>
+        <w:t xml:space="preserve">và bạn đọc phải có trách nhiệm </w:t>
+      </w:r>
+      <w:r>
+        <w:rPr>
+          <w:bCs/>
+          <w:szCs w:val="26"/>
+          <w:u w:val="single"/>
+          <w:lang w:val="vi-VN"/>
+        </w:rPr>
+        <w:t>nộp phạt</w:t>
+      </w:r>
+      <w:r>
+        <w:rPr>
+          <w:bCs/>
+          <w:szCs w:val="26"/>
+          <w:lang w:val="vi-VN"/>
+        </w:rPr>
+        <w:t>(33)</w:t>
+      </w:r>
+      <w:r>
+        <w:rPr>
+          <w:bCs/>
+          <w:szCs w:val="26"/>
+          <w:lang w:val="vi-VN"/>
+        </w:rPr>
+        <w:t xml:space="preserve"> cho </w:t>
       </w:r>
       <w:r>
         <w:rPr>
@@ -14234,7 +15066,40 @@
           <w:szCs w:val="26"/>
           <w:lang w:val="vi-VN"/>
         </w:rPr>
-        <w:t xml:space="preserve"> lưu tất cả thông tin phạt và nộp phạt của </w:t>
+        <w:t xml:space="preserve"> </w:t>
+      </w:r>
+      <w:r>
+        <w:rPr>
+          <w:bCs/>
+          <w:szCs w:val="26"/>
+          <w:u w:val="single"/>
+          <w:lang w:val="vi-VN"/>
+        </w:rPr>
+        <w:t>lưu tất cả thông tin phạt và nộp phạt</w:t>
+      </w:r>
+      <w:r>
+        <w:rPr>
+          <w:bCs/>
+          <w:szCs w:val="26"/>
+          <w:lang w:val="vi-VN"/>
+        </w:rPr>
+        <w:t xml:space="preserve"> </w:t>
+      </w:r>
+      <w:r>
+        <w:rPr>
+          <w:bCs/>
+          <w:szCs w:val="26"/>
+          <w:lang w:val="vi-VN"/>
+        </w:rPr>
+        <w:t>(34)</w:t>
+      </w:r>
+      <w:r>
+        <w:rPr>
+          <w:bCs/>
+          <w:szCs w:val="26"/>
+          <w:lang w:val="vi-VN"/>
+        </w:rPr>
+        <w:t xml:space="preserve">của </w:t>
       </w:r>
       <w:r>
         <w:rPr>
@@ -14332,6 +15197,7 @@
           <w:szCs w:val="26"/>
           <w:lang w:val="vi-VN"/>
         </w:rPr>
+        <w:lastRenderedPageBreak/>
         <w:t xml:space="preserve">- Nếu là sách mật: </w:t>
       </w:r>
       <w:r>
@@ -14363,9 +15229,50 @@
         <w:rPr>
           <w:bCs/>
           <w:szCs w:val="26"/>
-          <w:lang w:val="vi-VN"/>
-        </w:rPr>
-        <w:t xml:space="preserve">phải có bản tường trình có đầy đủ chữ ký cảu các cấp </w:t>
+          <w:u w:val="single"/>
+          <w:lang w:val="vi-VN"/>
+        </w:rPr>
+        <w:t>phải có bản tường trình</w:t>
+      </w:r>
+      <w:r>
+        <w:rPr>
+          <w:bCs/>
+          <w:szCs w:val="26"/>
+          <w:lang w:val="vi-VN"/>
+        </w:rPr>
+        <w:t xml:space="preserve"> </w:t>
+      </w:r>
+      <w:r>
+        <w:rPr>
+          <w:bCs/>
+          <w:szCs w:val="26"/>
+          <w:lang w:val="vi-VN"/>
+        </w:rPr>
+        <w:t xml:space="preserve">(35) </w:t>
+      </w:r>
+      <w:r>
+        <w:rPr>
+          <w:bCs/>
+          <w:szCs w:val="26"/>
+          <w:lang w:val="vi-VN"/>
+        </w:rPr>
+        <w:t xml:space="preserve">có đầy đủ chữ ký </w:t>
+      </w:r>
+      <w:r>
+        <w:rPr>
+          <w:bCs/>
+          <w:szCs w:val="26"/>
+          <w:lang w:val="vi-VN"/>
+        </w:rPr>
+        <w:t>của</w:t>
+      </w:r>
+      <w:r>
+        <w:rPr>
+          <w:bCs/>
+          <w:szCs w:val="26"/>
+          <w:lang w:val="vi-VN"/>
+        </w:rPr>
+        <w:t xml:space="preserve"> các cấp </w:t>
       </w:r>
       <w:r>
         <w:rPr>
@@ -14398,15 +15305,49 @@
           <w:szCs w:val="26"/>
           <w:lang w:val="vi-VN"/>
         </w:rPr>
-        <w:t xml:space="preserve">có liên quan ( giáo viên, khoa, hệ tiểu đoàn) – những người đã </w:t>
-      </w:r>
-      <w:r>
-        <w:rPr>
-          <w:bCs/>
-          <w:szCs w:val="26"/>
-          <w:lang w:val="vi-VN"/>
-        </w:rPr>
-        <w:t xml:space="preserve">ký trong </w:t>
+        <w:t xml:space="preserve">có liên quan ( giáo viên, khoa, hệ tiểu đoàn) – những người </w:t>
+      </w:r>
+      <w:r>
+        <w:rPr>
+          <w:bCs/>
+          <w:szCs w:val="26"/>
+          <w:u w:val="single"/>
+          <w:lang w:val="vi-VN"/>
+        </w:rPr>
+        <w:t xml:space="preserve">đã </w:t>
+      </w:r>
+      <w:r>
+        <w:rPr>
+          <w:bCs/>
+          <w:szCs w:val="26"/>
+          <w:u w:val="single"/>
+          <w:lang w:val="vi-VN"/>
+        </w:rPr>
+        <w:t>ký</w:t>
+      </w:r>
+      <w:r>
+        <w:rPr>
+          <w:bCs/>
+          <w:szCs w:val="26"/>
+          <w:lang w:val="vi-VN"/>
+        </w:rPr>
+        <w:t xml:space="preserve"> </w:t>
+      </w:r>
+      <w:r>
+        <w:rPr>
+          <w:bCs/>
+          <w:szCs w:val="26"/>
+          <w:lang w:val="vi-VN"/>
+        </w:rPr>
+        <w:t xml:space="preserve">(36) </w:t>
+      </w:r>
+      <w:r>
+        <w:rPr>
+          <w:bCs/>
+          <w:szCs w:val="26"/>
+          <w:lang w:val="vi-VN"/>
+        </w:rPr>
+        <w:t xml:space="preserve">trong </w:t>
       </w:r>
       <w:r>
         <w:rPr>
@@ -14432,7 +15373,32 @@
           <w:szCs w:val="26"/>
           <w:lang w:val="vi-VN"/>
         </w:rPr>
-        <w:t xml:space="preserve">. Nộp bản tường trình </w:t>
+        <w:t xml:space="preserve">. </w:t>
+      </w:r>
+      <w:r>
+        <w:rPr>
+          <w:bCs/>
+          <w:szCs w:val="26"/>
+          <w:u w:val="single"/>
+          <w:lang w:val="vi-VN"/>
+        </w:rPr>
+        <w:t>Nộp bản tường trình</w:t>
+      </w:r>
+      <w:r>
+        <w:rPr>
+          <w:bCs/>
+          <w:szCs w:val="26"/>
+          <w:lang w:val="vi-VN"/>
+        </w:rPr>
+        <w:t xml:space="preserve"> (37) cho</w:t>
+      </w:r>
+      <w:r>
+        <w:rPr>
+          <w:bCs/>
+          <w:szCs w:val="26"/>
+          <w:lang w:val="vi-VN"/>
+        </w:rPr>
+        <w:t xml:space="preserve"> </w:t>
       </w:r>
       <w:r>
         <w:rPr>
@@ -14449,7 +15415,6 @@
           <w:szCs w:val="26"/>
           <w:lang w:val="vi-VN"/>
         </w:rPr>
-        <w:lastRenderedPageBreak/>
         <w:t>MT1</w:t>
       </w:r>
       <w:r>
@@ -14466,7 +15431,32 @@
           <w:szCs w:val="26"/>
           <w:lang w:val="vi-VN"/>
         </w:rPr>
-        <w:t xml:space="preserve"> để thư viện trình lên </w:t>
+        <w:t xml:space="preserve">để thư viện </w:t>
+      </w:r>
+      <w:r>
+        <w:rPr>
+          <w:bCs/>
+          <w:szCs w:val="26"/>
+          <w:u w:val="single"/>
+          <w:lang w:val="vi-VN"/>
+        </w:rPr>
+        <w:t>trình lên</w:t>
+      </w:r>
+      <w:r>
+        <w:rPr>
+          <w:bCs/>
+          <w:szCs w:val="26"/>
+          <w:lang w:val="vi-VN"/>
+        </w:rPr>
+        <w:t xml:space="preserve"> (38)</w:t>
+      </w:r>
+      <w:r>
+        <w:rPr>
+          <w:bCs/>
+          <w:szCs w:val="26"/>
+          <w:lang w:val="vi-VN"/>
+        </w:rPr>
+        <w:t xml:space="preserve"> </w:t>
       </w:r>
       <w:r>
         <w:rPr>
@@ -14505,6 +15495,7 @@
         <w:rPr>
           <w:bCs/>
           <w:szCs w:val="26"/>
+          <w:u w:val="single"/>
           <w:lang w:val="vi-VN"/>
         </w:rPr>
         <w:t>xử</w:t>
@@ -14513,9 +15504,34 @@
         <w:rPr>
           <w:bCs/>
           <w:szCs w:val="26"/>
-          <w:lang w:val="vi-VN"/>
-        </w:rPr>
-        <w:t>a lý vi phạm theo quy định.</w:t>
+          <w:u w:val="single"/>
+          <w:lang w:val="vi-VN"/>
+        </w:rPr>
+        <w:t>a lý vi phạm</w:t>
+      </w:r>
+      <w:r>
+        <w:rPr>
+          <w:bCs/>
+          <w:szCs w:val="26"/>
+          <w:lang w:val="vi-VN"/>
+        </w:rPr>
+        <w:t xml:space="preserve"> </w:t>
+      </w:r>
+      <w:r>
+        <w:rPr>
+          <w:bCs/>
+          <w:szCs w:val="26"/>
+          <w:lang w:val="vi-VN"/>
+        </w:rPr>
+        <w:t xml:space="preserve">(39) </w:t>
+      </w:r>
+      <w:r>
+        <w:rPr>
+          <w:bCs/>
+          <w:szCs w:val="26"/>
+          <w:lang w:val="vi-VN"/>
+        </w:rPr>
+        <w:t>theo quy định.</w:t>
       </w:r>
     </w:p>
     <w:p>
@@ -14628,15 +15644,58 @@
           <w:szCs w:val="26"/>
           <w:lang w:val="vi-VN"/>
         </w:rPr>
-        <w:t>sẽ yêu cầu</w:t>
-      </w:r>
-      <w:r>
-        <w:rPr>
-          <w:bCs/>
-          <w:szCs w:val="26"/>
-          <w:lang w:val="vi-VN"/>
-        </w:rPr>
-        <w:t xml:space="preserve">, </w:t>
+        <w:t xml:space="preserve">sẽ </w:t>
+      </w:r>
+      <w:r>
+        <w:rPr>
+          <w:bCs/>
+          <w:szCs w:val="26"/>
+          <w:u w:val="single"/>
+          <w:lang w:val="vi-VN"/>
+        </w:rPr>
+        <w:t>yêu cầu</w:t>
+      </w:r>
+      <w:r>
+        <w:rPr>
+          <w:bCs/>
+          <w:szCs w:val="26"/>
+          <w:u w:val="single"/>
+          <w:lang w:val="vi-VN"/>
+        </w:rPr>
+        <w:t xml:space="preserve"> đ</w:t>
+      </w:r>
+      <w:r>
+        <w:rPr>
+          <w:bCs/>
+          <w:szCs w:val="26"/>
+          <w:u w:val="single"/>
+          <w:lang w:val="vi-VN"/>
+        </w:rPr>
+        <w:t>ếm, kiểm kê</w:t>
+      </w:r>
+      <w:r>
+        <w:rPr>
+          <w:bCs/>
+          <w:szCs w:val="26"/>
+          <w:lang w:val="vi-VN"/>
+        </w:rPr>
+        <w:t xml:space="preserve"> (40)</w:t>
+      </w:r>
+      <w:r>
+        <w:rPr>
+          <w:bCs/>
+          <w:szCs w:val="26"/>
+          <w:lang w:val="vi-VN"/>
+        </w:rPr>
+        <w:t>,</w:t>
+      </w:r>
+      <w:r>
+        <w:rPr>
+          <w:bCs/>
+          <w:szCs w:val="26"/>
+          <w:lang w:val="vi-VN"/>
+        </w:rPr>
+        <w:t xml:space="preserve"> </w:t>
       </w:r>
       <w:r>
         <w:rPr>
@@ -14671,7 +15730,40 @@
           <w:szCs w:val="26"/>
           <w:lang w:val="vi-VN"/>
         </w:rPr>
-        <w:t xml:space="preserve">sẽ tiến hành đếm, và kiểm kê sách trong </w:t>
+        <w:t xml:space="preserve">sẽ tiến hành </w:t>
+      </w:r>
+      <w:r>
+        <w:rPr>
+          <w:bCs/>
+          <w:szCs w:val="26"/>
+          <w:u w:val="single"/>
+          <w:lang w:val="vi-VN"/>
+        </w:rPr>
+        <w:t>đếm, và kiểm kê</w:t>
+      </w:r>
+      <w:r>
+        <w:rPr>
+          <w:bCs/>
+          <w:szCs w:val="26"/>
+          <w:lang w:val="vi-VN"/>
+        </w:rPr>
+        <w:t xml:space="preserve"> </w:t>
+      </w:r>
+      <w:r>
+        <w:rPr>
+          <w:bCs/>
+          <w:szCs w:val="26"/>
+          <w:lang w:val="vi-VN"/>
+        </w:rPr>
+        <w:t xml:space="preserve">(41) </w:t>
+      </w:r>
+      <w:r>
+        <w:rPr>
+          <w:bCs/>
+          <w:szCs w:val="26"/>
+          <w:lang w:val="vi-VN"/>
+        </w:rPr>
+        <w:t xml:space="preserve">sách trong </w:t>
       </w:r>
       <w:r>
         <w:rPr>
@@ -14739,6 +15831,7 @@
         <w:rPr>
           <w:bCs/>
           <w:szCs w:val="26"/>
+          <w:u w:val="single"/>
           <w:lang w:val="vi-VN"/>
         </w:rPr>
         <w:t xml:space="preserve">viết </w:t>
@@ -14748,6 +15841,7 @@
           <w:b/>
           <w:bCs/>
           <w:szCs w:val="26"/>
+          <w:u w:val="single"/>
           <w:lang w:val="vi-VN"/>
         </w:rPr>
         <w:t>báo cáo về tình trạng của sách</w:t>
@@ -14757,9 +15851,20 @@
           <w:b/>
           <w:bCs/>
           <w:szCs w:val="26"/>
-          <w:lang w:val="vi-VN"/>
-        </w:rPr>
-        <w:t xml:space="preserve"> MB10</w:t>
+          <w:u w:val="single"/>
+          <w:lang w:val="vi-VN"/>
+        </w:rPr>
+        <w:t xml:space="preserve"> </w:t>
+      </w:r>
+      <w:r>
+        <w:rPr>
+          <w:b/>
+          <w:bCs/>
+          <w:szCs w:val="26"/>
+          <w:u w:val="single"/>
+          <w:lang w:val="vi-VN"/>
+        </w:rPr>
+        <w:t>MB10 (42)</w:t>
       </w:r>
       <w:r>
         <w:rPr>
@@ -14924,7 +16029,40 @@
           <w:szCs w:val="26"/>
           <w:lang w:val="vi-VN"/>
         </w:rPr>
-        <w:t xml:space="preserve">sẽ kiểm tra chất lượng của sách để phát hiện ra lỗi của sách hoặc là sách đã lỗi thời cần được thay thế. </w:t>
+        <w:t xml:space="preserve">sẽ </w:t>
+      </w:r>
+      <w:r>
+        <w:rPr>
+          <w:bCs/>
+          <w:szCs w:val="26"/>
+          <w:u w:val="single"/>
+          <w:lang w:val="vi-VN"/>
+        </w:rPr>
+        <w:t>kiểm tra chất lượng của sách</w:t>
+      </w:r>
+      <w:r>
+        <w:rPr>
+          <w:bCs/>
+          <w:szCs w:val="26"/>
+          <w:lang w:val="vi-VN"/>
+        </w:rPr>
+        <w:t xml:space="preserve"> </w:t>
+      </w:r>
+      <w:r>
+        <w:rPr>
+          <w:bCs/>
+          <w:szCs w:val="26"/>
+          <w:lang w:val="vi-VN"/>
+        </w:rPr>
+        <w:t xml:space="preserve">(43) </w:t>
+      </w:r>
+      <w:r>
+        <w:rPr>
+          <w:bCs/>
+          <w:szCs w:val="26"/>
+          <w:lang w:val="vi-VN"/>
+        </w:rPr>
+        <w:t xml:space="preserve">để phát hiện ra lỗi của sách hoặc là sách đã lỗi thời cần được thay thế. </w:t>
       </w:r>
       <w:r>
         <w:rPr>
@@ -14959,7 +16097,32 @@
           <w:szCs w:val="26"/>
           <w:lang w:val="vi-VN"/>
         </w:rPr>
-        <w:t xml:space="preserve">sẽ xin ý kiến của các khoa, bộ môn, cơ quan,… thông qua </w:t>
+        <w:t xml:space="preserve">sẽ </w:t>
+      </w:r>
+      <w:r>
+        <w:rPr>
+          <w:bCs/>
+          <w:szCs w:val="26"/>
+          <w:u w:val="single"/>
+          <w:lang w:val="vi-VN"/>
+        </w:rPr>
+        <w:t>xin ý kiến của các khoa, bộ môn, cơ quan</w:t>
+      </w:r>
+      <w:r>
+        <w:rPr>
+          <w:bCs/>
+          <w:szCs w:val="26"/>
+          <w:lang w:val="vi-VN"/>
+        </w:rPr>
+        <w:t xml:space="preserve"> (44)</w:t>
+      </w:r>
+      <w:r>
+        <w:rPr>
+          <w:bCs/>
+          <w:szCs w:val="26"/>
+          <w:lang w:val="vi-VN"/>
+        </w:rPr>
+        <w:t xml:space="preserve">,… thông qua </w:t>
       </w:r>
       <w:r>
         <w:rPr>
@@ -15007,13 +16170,23 @@
           <w:szCs w:val="26"/>
           <w:lang w:val="vi-VN"/>
         </w:rPr>
-        <w:t xml:space="preserve">, nếu được phép thì những cuốn sách ấy sẽ bị loại ra khỏa </w:t>
-      </w:r>
-      <w:r>
-        <w:rPr>
-          <w:b/>
-          <w:bCs/>
-          <w:szCs w:val="26"/>
+        <w:t xml:space="preserve">, nếu được phép thì những cuốn sách ấy sẽ bị </w:t>
+      </w:r>
+      <w:r>
+        <w:rPr>
+          <w:bCs/>
+          <w:szCs w:val="26"/>
+          <w:u w:val="single"/>
+          <w:lang w:val="vi-VN"/>
+        </w:rPr>
+        <w:t xml:space="preserve">loại ra khỏa </w:t>
+      </w:r>
+      <w:r>
+        <w:rPr>
+          <w:b/>
+          <w:bCs/>
+          <w:szCs w:val="26"/>
+          <w:u w:val="single"/>
           <w:lang w:val="vi-VN"/>
         </w:rPr>
         <w:t xml:space="preserve">thư viện </w:t>
@@ -15022,6 +16195,7 @@
         <w:rPr>
           <w:b/>
           <w:szCs w:val="26"/>
+          <w:u w:val="single"/>
           <w:lang w:val="vi-VN"/>
         </w:rPr>
         <w:t>MT1</w:t>
@@ -15033,6 +16207,14 @@
           <w:lang w:val="vi-VN"/>
         </w:rPr>
         <w:t xml:space="preserve"> </w:t>
+      </w:r>
+      <w:r>
+        <w:rPr>
+          <w:bCs/>
+          <w:szCs w:val="26"/>
+          <w:lang w:val="vi-VN"/>
+        </w:rPr>
+        <w:t xml:space="preserve">(45) </w:t>
       </w:r>
       <w:r>
         <w:rPr>
@@ -15133,7 +16315,32 @@
           <w:szCs w:val="26"/>
           <w:lang w:val="vi-VN"/>
         </w:rPr>
-        <w:t xml:space="preserve">Sau khi tập hợp nhu cầu từ </w:t>
+        <w:t xml:space="preserve">Sau khi </w:t>
+      </w:r>
+      <w:r>
+        <w:rPr>
+          <w:bCs/>
+          <w:szCs w:val="26"/>
+          <w:u w:val="single"/>
+          <w:lang w:val="vi-VN"/>
+        </w:rPr>
+        <w:t xml:space="preserve">tập hợp nhu cầu </w:t>
+      </w:r>
+      <w:r>
+        <w:rPr>
+          <w:bCs/>
+          <w:szCs w:val="26"/>
+          <w:lang w:val="vi-VN"/>
+        </w:rPr>
+        <w:t xml:space="preserve">(46) </w:t>
+      </w:r>
+      <w:r>
+        <w:rPr>
+          <w:bCs/>
+          <w:szCs w:val="26"/>
+          <w:lang w:val="vi-VN"/>
+        </w:rPr>
+        <w:t xml:space="preserve">từ </w:t>
       </w:r>
       <w:r>
         <w:rPr>
@@ -15191,7 +16398,32 @@
           <w:szCs w:val="26"/>
           <w:lang w:val="vi-VN"/>
         </w:rPr>
-        <w:t xml:space="preserve">(do sách hỏng) hoặc có yêu cầu từ các khoa, bộ môn thông qua </w:t>
+        <w:t xml:space="preserve">(do sách hỏng) hoặc có </w:t>
+      </w:r>
+      <w:r>
+        <w:rPr>
+          <w:bCs/>
+          <w:szCs w:val="26"/>
+          <w:u w:val="single"/>
+          <w:lang w:val="vi-VN"/>
+        </w:rPr>
+        <w:t xml:space="preserve">yêu cầu từ các khoa, bộ môn </w:t>
+      </w:r>
+      <w:r>
+        <w:rPr>
+          <w:bCs/>
+          <w:szCs w:val="26"/>
+          <w:lang w:val="vi-VN"/>
+        </w:rPr>
+        <w:t xml:space="preserve">(47) </w:t>
+      </w:r>
+      <w:r>
+        <w:rPr>
+          <w:bCs/>
+          <w:szCs w:val="26"/>
+          <w:lang w:val="vi-VN"/>
+        </w:rPr>
+        <w:t xml:space="preserve">thông qua </w:t>
       </w:r>
       <w:r>
         <w:rPr>
@@ -15251,15 +16483,74 @@
           <w:szCs w:val="26"/>
           <w:lang w:val="vi-VN"/>
         </w:rPr>
-        <w:t xml:space="preserve">sẽ yêu cầu nhập thêm sách. Sách được nhập sẽ được các thủ </w:t>
-      </w:r>
-      <w:r>
-        <w:rPr>
-          <w:bCs/>
-          <w:szCs w:val="26"/>
-          <w:lang w:val="vi-VN"/>
-        </w:rPr>
-        <w:t xml:space="preserve">thư biên mục * ( lúc đầu là biên mục sơ lượt ) bao gồm các thông tin được trích xuất như: tên sách; tác giả; NXB; năm XB; số trang; khổ </w:t>
+        <w:t xml:space="preserve">sẽ </w:t>
+      </w:r>
+      <w:r>
+        <w:rPr>
+          <w:bCs/>
+          <w:szCs w:val="26"/>
+          <w:u w:val="single"/>
+          <w:lang w:val="vi-VN"/>
+        </w:rPr>
+        <w:t xml:space="preserve">yêu cầu nhập thêm </w:t>
+      </w:r>
+      <w:r>
+        <w:rPr>
+          <w:bCs/>
+          <w:szCs w:val="26"/>
+          <w:u w:val="single"/>
+          <w:lang w:val="vi-VN"/>
+        </w:rPr>
+        <w:t>sách (48)</w:t>
+      </w:r>
+      <w:r>
+        <w:rPr>
+          <w:bCs/>
+          <w:szCs w:val="26"/>
+          <w:lang w:val="vi-VN"/>
+        </w:rPr>
+        <w:t xml:space="preserve">. Sách được nhập sẽ được các thủ </w:t>
+      </w:r>
+      <w:r>
+        <w:rPr>
+          <w:bCs/>
+          <w:szCs w:val="26"/>
+          <w:lang w:val="vi-VN"/>
+        </w:rPr>
+        <w:t xml:space="preserve">thư </w:t>
+      </w:r>
+      <w:r>
+        <w:rPr>
+          <w:bCs/>
+          <w:szCs w:val="26"/>
+          <w:u w:val="single"/>
+          <w:lang w:val="vi-VN"/>
+        </w:rPr>
+        <w:t>biên mục</w:t>
+      </w:r>
+      <w:r>
+        <w:rPr>
+          <w:bCs/>
+          <w:szCs w:val="26"/>
+          <w:lang w:val="vi-VN"/>
+        </w:rPr>
+        <w:t xml:space="preserve"> </w:t>
+      </w:r>
+      <w:r>
+        <w:rPr>
+          <w:bCs/>
+          <w:szCs w:val="26"/>
+          <w:lang w:val="vi-VN"/>
+        </w:rPr>
+        <w:t>(49)</w:t>
+      </w:r>
+      <w:r>
+        <w:rPr>
+          <w:bCs/>
+          <w:szCs w:val="26"/>
+          <w:lang w:val="vi-VN"/>
+        </w:rPr>
+        <w:t xml:space="preserve">* ( lúc đầu là biên mục sơ lượt ) bao gồm các thông tin được trích xuất như: tên sách; tác giả; NXB; năm XB; số trang; khổ </w:t>
       </w:r>
       <w:r>
         <w:rPr>
@@ -15275,13 +16566,23 @@
           <w:szCs w:val="26"/>
           <w:lang w:val="vi-VN"/>
         </w:rPr>
-        <w:t xml:space="preserve">. Và sẽ sinh ra </w:t>
-      </w:r>
-      <w:r>
-        <w:rPr>
-          <w:b/>
-          <w:bCs/>
-          <w:szCs w:val="26"/>
+        <w:t xml:space="preserve">. Và </w:t>
+      </w:r>
+      <w:r>
+        <w:rPr>
+          <w:bCs/>
+          <w:szCs w:val="26"/>
+          <w:u w:val="single"/>
+          <w:lang w:val="vi-VN"/>
+        </w:rPr>
+        <w:t xml:space="preserve">sẽ sinh ra </w:t>
+      </w:r>
+      <w:r>
+        <w:rPr>
+          <w:b/>
+          <w:bCs/>
+          <w:szCs w:val="26"/>
+          <w:u w:val="single"/>
           <w:lang w:val="vi-VN"/>
         </w:rPr>
         <w:t>số đăng kí cá biệt</w:t>
@@ -15291,6 +16592,7 @@
           <w:b/>
           <w:bCs/>
           <w:szCs w:val="26"/>
+          <w:u w:val="single"/>
           <w:lang w:val="vi-VN"/>
         </w:rPr>
         <w:t xml:space="preserve"> MB11</w:t>
@@ -15299,9 +16601,67 @@
         <w:rPr>
           <w:bCs/>
           <w:szCs w:val="26"/>
-          <w:lang w:val="vi-VN"/>
-        </w:rPr>
-        <w:t xml:space="preserve"> và nhãn (nếu sách được sử dụng để mượn đọc tại chỗ). Và cuối cùng sách được sắp sếp vào </w:t>
+          <w:u w:val="single"/>
+          <w:lang w:val="vi-VN"/>
+        </w:rPr>
+        <w:t xml:space="preserve"> và nhãn</w:t>
+      </w:r>
+      <w:r>
+        <w:rPr>
+          <w:bCs/>
+          <w:szCs w:val="26"/>
+          <w:lang w:val="vi-VN"/>
+        </w:rPr>
+        <w:t xml:space="preserve"> </w:t>
+      </w:r>
+      <w:r>
+        <w:rPr>
+          <w:bCs/>
+          <w:szCs w:val="26"/>
+          <w:lang w:val="vi-VN"/>
+        </w:rPr>
+        <w:t>(50)</w:t>
+      </w:r>
+      <w:r>
+        <w:rPr>
+          <w:bCs/>
+          <w:szCs w:val="26"/>
+          <w:lang w:val="vi-VN"/>
+        </w:rPr>
+        <w:t xml:space="preserve">(nếu sách được sử dụng để mượn đọc tại chỗ). Và cuối cùng sách được </w:t>
+      </w:r>
+      <w:r>
+        <w:rPr>
+          <w:bCs/>
+          <w:szCs w:val="26"/>
+          <w:u w:val="single"/>
+          <w:lang w:val="vi-VN"/>
+        </w:rPr>
+        <w:t>sắp sếp</w:t>
+      </w:r>
+      <w:r>
+        <w:rPr>
+          <w:bCs/>
+          <w:szCs w:val="26"/>
+          <w:lang w:val="vi-VN"/>
+        </w:rPr>
+        <w:t xml:space="preserve"> </w:t>
+      </w:r>
+      <w:r>
+        <w:rPr>
+          <w:bCs/>
+          <w:szCs w:val="26"/>
+          <w:lang w:val="vi-VN"/>
+        </w:rPr>
+        <w:t>(51)</w:t>
+      </w:r>
+      <w:r>
+        <w:rPr>
+          <w:bCs/>
+          <w:szCs w:val="26"/>
+          <w:lang w:val="vi-VN"/>
+        </w:rPr>
+        <w:t xml:space="preserve">vào </w:t>
       </w:r>
       <w:r>
         <w:rPr>
@@ -15544,6 +16904,7 @@
           <w:szCs w:val="26"/>
           <w:lang w:val="vi-VN"/>
         </w:rPr>
+        <w:lastRenderedPageBreak/>
         <w:t xml:space="preserve">Trong quá trình quản lý, </w:t>
       </w:r>
       <w:r>
@@ -15579,7 +16940,40 @@
           <w:szCs w:val="26"/>
           <w:lang w:val="vi-VN"/>
         </w:rPr>
-        <w:t xml:space="preserve">sẽ tiếng hành biên mục chi tiết các cuốn sách đó ( nếu cần thiết ) bao gồm những nội dung: tóm tắc nội dung, định từ khóa (chủ đề), phân loại. Sách được lưu trữ  ở </w:t>
+        <w:t xml:space="preserve">sẽ tiếng hành </w:t>
+      </w:r>
+      <w:r>
+        <w:rPr>
+          <w:bCs/>
+          <w:szCs w:val="26"/>
+          <w:u w:val="single"/>
+          <w:lang w:val="vi-VN"/>
+        </w:rPr>
+        <w:t>biên mục chi tiết</w:t>
+      </w:r>
+      <w:r>
+        <w:rPr>
+          <w:bCs/>
+          <w:szCs w:val="26"/>
+          <w:lang w:val="vi-VN"/>
+        </w:rPr>
+        <w:t xml:space="preserve"> </w:t>
+      </w:r>
+      <w:r>
+        <w:rPr>
+          <w:bCs/>
+          <w:szCs w:val="26"/>
+          <w:lang w:val="vi-VN"/>
+        </w:rPr>
+        <w:t>(52)</w:t>
+      </w:r>
+      <w:r>
+        <w:rPr>
+          <w:bCs/>
+          <w:szCs w:val="26"/>
+          <w:lang w:val="vi-VN"/>
+        </w:rPr>
+        <w:t xml:space="preserve">các cuốn sách đó ( nếu cần thiết ) bao gồm những nội dung: tóm tắc nội dung, định từ khóa (chủ đề), phân loại. Sách được lưu trữ  ở </w:t>
       </w:r>
       <w:r>
         <w:rPr>
@@ -15644,7 +17038,6 @@
           <w:szCs w:val="26"/>
           <w:lang w:val="vi-VN"/>
         </w:rPr>
-        <w:lastRenderedPageBreak/>
         <w:t>Q11</w:t>
       </w:r>
       <w:r>
@@ -15730,6 +17123,8 @@
         </w:rPr>
         <w:t>kho đóng</w:t>
       </w:r>
+      <w:bookmarkStart w:id="8" w:name="_GoBack"/>
+      <w:bookmarkEnd w:id="8"/>
     </w:p>
     <w:p>
       <w:pPr>
@@ -17264,6 +18659,7 @@
                 <w:szCs w:val="26"/>
                 <w:lang w:val="vi-VN"/>
               </w:rPr>
+              <w:lastRenderedPageBreak/>
               <w:t>Q6</w:t>
             </w:r>
           </w:p>
@@ -17341,6 +18737,7 @@
                 <w:szCs w:val="26"/>
                 <w:lang w:val="vi-VN"/>
               </w:rPr>
+              <w:lastRenderedPageBreak/>
               <w:t>8</w:t>
             </w:r>
           </w:p>
@@ -17681,7 +19078,6 @@
                 <w:szCs w:val="26"/>
                 <w:lang w:val="vi-VN"/>
               </w:rPr>
-              <w:lastRenderedPageBreak/>
               <w:t>10</w:t>
             </w:r>
           </w:p>
@@ -18173,7 +19569,7 @@
             <v:path o:extrusionok="f" gradientshapeok="t" o:connecttype="rect"/>
             <o:lock v:ext="edit" aspectratio="t"/>
           </v:shapetype>
-          <v:shape id="_x0000_i1025" type="#_x0000_t75" style="width:451pt;height:601.35pt">
+          <v:shape id="_x0000_i1025" type="#_x0000_t75" style="width:450.85pt;height:601.4pt">
             <v:imagedata r:id="rId9" o:title="phieu ke khai bạn dọc"/>
           </v:shape>
         </w:pict>
@@ -18230,7 +19626,7 @@
         </w:rPr>
         <w:lastRenderedPageBreak/>
         <w:pict w14:anchorId="1FF932A3">
-          <v:shape id="_x0000_i1026" type="#_x0000_t75" style="width:451pt;height:601.35pt">
+          <v:shape id="_x0000_i1026" type="#_x0000_t75" style="width:450.85pt;height:601.4pt">
             <v:imagedata r:id="rId10" o:title="thẻ học viên"/>
           </v:shape>
         </w:pict>
@@ -18287,7 +19683,7 @@
         </w:rPr>
         <w:lastRenderedPageBreak/>
         <w:pict w14:anchorId="573ED3DA">
-          <v:shape id="_x0000_i1027" type="#_x0000_t75" style="width:451pt;height:601.35pt">
+          <v:shape id="_x0000_i1027" type="#_x0000_t75" style="width:450.85pt;height:601.4pt">
             <v:imagedata r:id="rId11" o:title="sổ mượn"/>
           </v:shape>
         </w:pict>
@@ -18344,7 +19740,7 @@
         </w:rPr>
         <w:lastRenderedPageBreak/>
         <w:pict w14:anchorId="3F5FEAA7">
-          <v:shape id="_x0000_i1028" type="#_x0000_t75" style="width:451pt;height:601.35pt">
+          <v:shape id="_x0000_i1028" type="#_x0000_t75" style="width:450.85pt;height:601.4pt">
             <v:imagedata r:id="rId12" o:title="phiếu mượn"/>
           </v:shape>
         </w:pict>
@@ -18513,7 +19909,7 @@
         </w:rPr>
         <w:lastRenderedPageBreak/>
         <w:pict w14:anchorId="3C60687F">
-          <v:shape id="_x0000_i1029" type="#_x0000_t75" style="width:450.8pt;height:338.1pt">
+          <v:shape id="_x0000_i1029" type="#_x0000_t75" style="width:450.85pt;height:338.05pt">
             <v:imagedata r:id="rId14" o:title="file ex"/>
           </v:shape>
         </w:pict>
@@ -18570,7 +19966,7 @@
         </w:rPr>
         <w:lastRenderedPageBreak/>
         <w:pict w14:anchorId="077F27CF">
-          <v:shape id="_x0000_i1030" type="#_x0000_t75" style="width:451pt;height:601.35pt">
+          <v:shape id="_x0000_i1030" type="#_x0000_t75" style="width:450.85pt;height:601.4pt">
             <v:imagedata r:id="rId15" o:title="đơn đề nghị mượng tài liệu mật"/>
           </v:shape>
         </w:pict>
@@ -18637,7 +20033,7 @@
         </w:rPr>
         <w:lastRenderedPageBreak/>
         <w:pict w14:anchorId="58DE9C40">
-          <v:shape id="_x0000_i1031" type="#_x0000_t75" style="width:450.8pt;height:338.1pt">
+          <v:shape id="_x0000_i1031" type="#_x0000_t75" style="width:450.85pt;height:338.05pt">
             <v:imagedata r:id="rId16" o:title="phiếu bồi thường"/>
           </v:shape>
         </w:pict>
@@ -19392,16 +20788,7 @@
                 <w:sz w:val="32"/>
                 <w:lang w:val="vi-VN"/>
               </w:rPr>
-              <w:t>B</w:t>
-            </w:r>
-            <w:r>
-              <w:rPr>
-                <w:b/>
-                <w:bCs/>
-                <w:sz w:val="32"/>
-                <w:lang w:val="vi-VN"/>
-              </w:rPr>
-              <w:t xml:space="preserve">áo cáo về tình trạng của sách </w:t>
+              <w:t xml:space="preserve">Báo cáo về tình trạng của sách </w:t>
             </w:r>
           </w:p>
           <w:p>
@@ -19822,7 +21209,7 @@
         </w:rPr>
         <w:lastRenderedPageBreak/>
         <w:pict w14:anchorId="6F1D0759">
-          <v:shape id="_x0000_i1032" type="#_x0000_t75" style="width:451pt;height:601.35pt">
+          <v:shape id="_x0000_i1032" type="#_x0000_t75" style="width:450.85pt;height:601.4pt">
             <v:imagedata r:id="rId17" o:title="số đăng kí cá biệt"/>
           </v:shape>
         </w:pict>
@@ -21935,10 +23322,10 @@
                 <w:szCs w:val="26"/>
               </w:rPr>
               <w:object w:dxaOrig="1778" w:dyaOrig="273" w14:anchorId="29B0CDB0">
-                <v:shape id="_x0000_i1033" type="#_x0000_t75" style="width:88.55pt;height:14.15pt" o:ole="">
+                <v:shape id="_x0000_i1033" type="#_x0000_t75" style="width:88.15pt;height:14.25pt" o:ole="">
                   <v:imagedata r:id="rId27" o:title=""/>
                 </v:shape>
-                <o:OLEObject Type="Embed" ProgID="PBrush" ShapeID="_x0000_i1033" DrawAspect="Content" ObjectID="_1768819725" r:id="rId28"/>
+                <o:OLEObject Type="Embed" ProgID="PBrush" ShapeID="_x0000_i1033" DrawAspect="Content" ObjectID="_1769965296" r:id="rId28"/>
               </w:object>
             </w:r>
           </w:p>
@@ -27996,7 +29383,25 @@
           <w:szCs w:val="26"/>
           <w:lang w:val="en-US"/>
         </w:rPr>
-        <w:t>- Các chức năng lặp được in đậm  ở bảng trên (Bước 1)</w:t>
+        <w:t xml:space="preserve">- Các chức năng lặp được in </w:t>
+      </w:r>
+      <w:proofErr w:type="gramStart"/>
+      <w:r>
+        <w:rPr>
+          <w:rFonts w:eastAsia="SimSun"/>
+          <w:szCs w:val="26"/>
+          <w:lang w:val="en-US"/>
+        </w:rPr>
+        <w:t>đậm  ở</w:t>
+      </w:r>
+      <w:proofErr w:type="gramEnd"/>
+      <w:r>
+        <w:rPr>
+          <w:rFonts w:eastAsia="SimSun"/>
+          <w:szCs w:val="26"/>
+          <w:lang w:val="en-US"/>
+        </w:rPr>
+        <w:t xml:space="preserve"> bảng trên (Bước 1)</w:t>
       </w:r>
     </w:p>
     <w:tbl>
@@ -30794,7 +32199,7 @@
           <w:lang w:val="en-US"/>
         </w:rPr>
         <w:pict w14:anchorId="348112D3">
-          <v:shape id="_x0000_i1034" type="#_x0000_t75" style="width:228.5pt;height:59.5pt">
+          <v:shape id="_x0000_i1034" type="#_x0000_t75" style="width:228.7pt;height:59.3pt">
             <v:imagedata r:id="rId41" o:title=""/>
           </v:shape>
         </w:pict>
@@ -30890,8 +32295,17 @@
           <w:szCs w:val="26"/>
           <w:lang w:val="en-US"/>
         </w:rPr>
-        <w:t>Tiến trình :</w:t>
-      </w:r>
+        <w:t xml:space="preserve">Tiến </w:t>
+      </w:r>
+      <w:proofErr w:type="gramStart"/>
+      <w:r>
+        <w:rPr>
+          <w:szCs w:val="26"/>
+          <w:lang w:val="en-US"/>
+        </w:rPr>
+        <w:t>trình :</w:t>
+      </w:r>
+      <w:proofErr w:type="gramEnd"/>
     </w:p>
     <w:p>
       <w:pPr>
@@ -35108,7 +36522,21 @@
         <w:rPr>
           <w:lang w:val="en-US"/>
         </w:rPr>
-        <w:t>Chuyển đổi  từ ERD hạn chế về mô hình quan hệ RM</w:t>
+        <w:t xml:space="preserve">Chuyển </w:t>
+      </w:r>
+      <w:proofErr w:type="gramStart"/>
+      <w:r>
+        <w:rPr>
+          <w:lang w:val="en-US"/>
+        </w:rPr>
+        <w:t>đổi  từ</w:t>
+      </w:r>
+      <w:proofErr w:type="gramEnd"/>
+      <w:r>
+        <w:rPr>
+          <w:lang w:val="en-US"/>
+        </w:rPr>
+        <w:t xml:space="preserve"> ERD hạn chế về mô hình quan hệ RM</w:t>
       </w:r>
       <w:bookmarkEnd w:id="35"/>
     </w:p>
@@ -35546,7 +36974,25 @@
           <w:szCs w:val="26"/>
           <w:lang w:val="en-US"/>
         </w:rPr>
-        <w:t>- Khóa ngoại: in  đậm, in nghiêng</w:t>
+        <w:t xml:space="preserve">- Khóa ngoại: </w:t>
+      </w:r>
+      <w:proofErr w:type="gramStart"/>
+      <w:r>
+        <w:rPr>
+          <w:rFonts w:eastAsiaTheme="minorHAnsi"/>
+          <w:szCs w:val="26"/>
+          <w:lang w:val="en-US"/>
+        </w:rPr>
+        <w:t>in  đậm</w:t>
+      </w:r>
+      <w:proofErr w:type="gramEnd"/>
+      <w:r>
+        <w:rPr>
+          <w:rFonts w:eastAsiaTheme="minorHAnsi"/>
+          <w:szCs w:val="26"/>
+          <w:lang w:val="en-US"/>
+        </w:rPr>
+        <w:t>, in nghiêng</w:t>
       </w:r>
     </w:p>
     <w:p>
@@ -38935,7 +40381,23 @@
           <w:lang w:val="en-US"/>
         </w:rPr>
         <w:tab/>
-        <w:t>Để đảm bảo tính bảo mật của hệ thống, mỗi người dùng khi muốn truy cập vào hệ thống phải được cấp một tài khoản hợp lệ. Các tài khoản này thuộc một nhóm người dùng cụ thể nào đó và được phân một nhóm quyền tương ứng nhất định. Vì vậy,  ta thiết  kế thêm các bảo mật như sau:</w:t>
+        <w:t xml:space="preserve">Để đảm bảo tính bảo mật của hệ thống, mỗi người dùng khi muốn truy cập vào hệ thống phải được cấp một tài khoản hợp lệ. Các tài khoản này thuộc một nhóm người dùng cụ thể nào đó và được phân một nhóm quyền tương ứng nhất định. Vì </w:t>
+      </w:r>
+      <w:proofErr w:type="gramStart"/>
+      <w:r>
+        <w:rPr>
+          <w:szCs w:val="26"/>
+          <w:lang w:val="en-US"/>
+        </w:rPr>
+        <w:t>vậy,  ta</w:t>
+      </w:r>
+      <w:proofErr w:type="gramEnd"/>
+      <w:r>
+        <w:rPr>
+          <w:szCs w:val="26"/>
+          <w:lang w:val="en-US"/>
+        </w:rPr>
+        <w:t xml:space="preserve"> thiết  kế thêm các bảo mật như sau:</w:t>
       </w:r>
     </w:p>
     <w:p>
@@ -38971,6 +40433,7 @@
           <w:lang w:val="en-US"/>
         </w:rPr>
       </w:pPr>
+      <w:proofErr w:type="gramStart"/>
       <w:r>
         <w:rPr>
           <w:szCs w:val="26"/>
@@ -38978,6 +40441,7 @@
         </w:rPr>
         <w:t>NHOMNGUOIDUNG(</w:t>
       </w:r>
+      <w:proofErr w:type="gramEnd"/>
       <w:r>
         <w:rPr>
           <w:b/>
@@ -39027,6 +40491,7 @@
           <w:lang w:val="en-US"/>
         </w:rPr>
       </w:pPr>
+      <w:proofErr w:type="gramStart"/>
       <w:r>
         <w:rPr>
           <w:szCs w:val="26"/>
@@ -39035,6 +40500,7 @@
         <w:lastRenderedPageBreak/>
         <w:t>NGUOIDUNG(</w:t>
       </w:r>
+      <w:proofErr w:type="gramEnd"/>
       <w:r>
         <w:rPr>
           <w:b/>
@@ -39084,6 +40550,7 @@
           <w:lang w:val="en-US"/>
         </w:rPr>
       </w:pPr>
+      <w:proofErr w:type="gramStart"/>
       <w:r>
         <w:rPr>
           <w:szCs w:val="26"/>
@@ -39091,6 +40558,7 @@
         </w:rPr>
         <w:t>NHOMQUYEN(</w:t>
       </w:r>
+      <w:proofErr w:type="gramEnd"/>
       <w:r>
         <w:rPr>
           <w:b/>
@@ -39122,6 +40590,7 @@
           <w:lang w:val="en-US"/>
         </w:rPr>
       </w:pPr>
+      <w:proofErr w:type="gramStart"/>
       <w:r>
         <w:rPr>
           <w:szCs w:val="26"/>
@@ -39129,6 +40598,7 @@
         </w:rPr>
         <w:t>QUYEN(</w:t>
       </w:r>
+      <w:proofErr w:type="gramEnd"/>
       <w:r>
         <w:rPr>
           <w:b/>
@@ -39178,6 +40648,7 @@
           <w:lang w:val="en-US"/>
         </w:rPr>
       </w:pPr>
+      <w:proofErr w:type="gramStart"/>
       <w:r>
         <w:rPr>
           <w:szCs w:val="26"/>
@@ -39185,6 +40656,7 @@
         </w:rPr>
         <w:t>LICHSUDANGNHAP(</w:t>
       </w:r>
+      <w:proofErr w:type="gramEnd"/>
       <w:r>
         <w:rPr>
           <w:b/>
@@ -39234,6 +40706,7 @@
           <w:lang w:val="en-US"/>
         </w:rPr>
       </w:pPr>
+      <w:proofErr w:type="gramStart"/>
       <w:r>
         <w:rPr>
           <w:szCs w:val="26"/>
@@ -39241,6 +40714,7 @@
         </w:rPr>
         <w:t>LICHSUHOATDONG(</w:t>
       </w:r>
+      <w:proofErr w:type="gramEnd"/>
       <w:r>
         <w:rPr>
           <w:b/>
@@ -39587,7 +41061,23 @@
           <w:szCs w:val="26"/>
           <w:lang w:val="en-US"/>
         </w:rPr>
-        <w:t>- Vừa là khóa chính,  vừa là khóa ngoại: gạch chân, in đậm, in nghiêng</w:t>
+        <w:t xml:space="preserve">- Vừa là khóa </w:t>
+      </w:r>
+      <w:proofErr w:type="gramStart"/>
+      <w:r>
+        <w:rPr>
+          <w:szCs w:val="26"/>
+          <w:lang w:val="en-US"/>
+        </w:rPr>
+        <w:t>chính,  vừa</w:t>
+      </w:r>
+      <w:proofErr w:type="gramEnd"/>
+      <w:r>
+        <w:rPr>
+          <w:szCs w:val="26"/>
+          <w:lang w:val="en-US"/>
+        </w:rPr>
+        <w:t xml:space="preserve"> là khóa ngoại: gạch chân, in đậm, in nghiêng</w:t>
       </w:r>
     </w:p>
     <w:p>
@@ -39617,7 +41107,23 @@
           <w:szCs w:val="26"/>
           <w:lang w:val="en-US"/>
         </w:rPr>
-        <w:t>- Các bảng được thêm vào bảng ( so với RM): nền màu hồng</w:t>
+        <w:t xml:space="preserve">- Các bảng được thêm vào bảng </w:t>
+      </w:r>
+      <w:proofErr w:type="gramStart"/>
+      <w:r>
+        <w:rPr>
+          <w:szCs w:val="26"/>
+          <w:lang w:val="en-US"/>
+        </w:rPr>
+        <w:t>( so</w:t>
+      </w:r>
+      <w:proofErr w:type="gramEnd"/>
+      <w:r>
+        <w:rPr>
+          <w:szCs w:val="26"/>
+          <w:lang w:val="en-US"/>
+        </w:rPr>
+        <w:t xml:space="preserve"> với RM): nền màu hồng</w:t>
       </w:r>
     </w:p>
     <w:p>
@@ -51121,7 +52627,7 @@
                             <w:rPr>
                               <w:noProof/>
                             </w:rPr>
-                            <w:t>4</w:t>
+                            <w:t>13</w:t>
                           </w:r>
                           <w:r>
                             <w:fldChar w:fldCharType="end"/>
@@ -51164,7 +52670,7 @@
                       <w:rPr>
                         <w:noProof/>
                       </w:rPr>
-                      <w:t>4</w:t>
+                      <w:t>13</w:t>
                     </w:r>
                     <w:r>
                       <w:fldChar w:fldCharType="end"/>
@@ -55121,7 +56627,7 @@
 </file>
 
 <file path=customXml/itemProps2.xml><?xml version="1.0" encoding="utf-8"?>
-<ds:datastoreItem xmlns:ds="http://schemas.openxmlformats.org/officeDocument/2006/customXml" ds:itemID="{79DF7DB5-40F8-4E23-B5EF-85ABB5A21420}">
+<ds:datastoreItem xmlns:ds="http://schemas.openxmlformats.org/officeDocument/2006/customXml" ds:itemID="{278238E6-DD66-41B0-9D31-C11FB4ADE635}">
   <ds:schemaRefs>
     <ds:schemaRef ds:uri="http://schemas.openxmlformats.org/officeDocument/2006/bibliography"/>
   </ds:schemaRefs>
